--- a/public/bases-word/IS/LEGALIDAD/IS_PAR_01.docx
+++ b/public/bases-word/IS/LEGALIDAD/IS_PAR_01.docx
@@ -8,8 +8,6 @@
           <w:rFonts w:ascii="Regesto Grotesk" w:hAnsi="Regesto Grotesk"/>
         </w:rPr>
       </w:pPr>
-      <w:bookmarkStart w:id="0" w:name="_GoBack"/>
-      <w:bookmarkEnd w:id="0"/>
       <w:r>
         <w:rPr>
           <w:rFonts w:ascii="Regesto Grotesk" w:hAnsi="Regesto Grotesk"/>
@@ -67,7 +65,7 @@
                 <w:u w:val="single"/>
               </w:rPr>
             </w:pPr>
-            <w:bookmarkStart w:id="1" w:name="_Hlk117066034"/>
+            <w:bookmarkStart w:id="0" w:name="_Hlk117066034"/>
             <w:r>
               <w:rPr>
                 <w:rFonts w:ascii="Regesto Grotesk" w:eastAsia="Arial" w:hAnsi="Regesto Grotesk" w:cs="Arial"/>
@@ -435,7 +433,7 @@
           <w:szCs w:val="20"/>
         </w:rPr>
       </w:pPr>
-      <w:bookmarkStart w:id="2" w:name="_Hlk95752868"/>
+      <w:bookmarkStart w:id="1" w:name="_Hlk95752868"/>
       <w:r>
         <w:rPr>
           <w:rFonts w:ascii="Regesto Grotesk" w:eastAsia="Arial" w:hAnsi="Regesto Grotesk" w:cs="Arial"/>
@@ -605,7 +603,7 @@
         </w:rPr>
         <w:t xml:space="preserve"> </w:t>
       </w:r>
-      <w:bookmarkStart w:id="3" w:name="_Hlk191979870"/>
+      <w:bookmarkStart w:id="2" w:name="_Hlk191979870"/>
       <w:r>
         <w:rPr>
           <w:rFonts w:ascii="Regesto Grotesk" w:hAnsi="Regesto Grotesk" w:cs="Arial"/>
@@ -615,7 +613,7 @@
         </w:rPr>
         <w:t xml:space="preserve">en fecha </w:t>
       </w:r>
-      <w:bookmarkStart w:id="4" w:name="_Hlk191977037"/>
+      <w:bookmarkStart w:id="3" w:name="_Hlk191977037"/>
       <w:r>
         <w:rPr>
           <w:rFonts w:ascii="Regesto Grotesk" w:hAnsi="Regesto Grotesk" w:cs="Arial"/>
@@ -654,17 +652,17 @@
         </w:rPr>
         <w:t xml:space="preserve"> </w:t>
       </w:r>
-      <w:bookmarkStart w:id="5" w:name="_Hlk156546690"/>
+      <w:bookmarkStart w:id="4" w:name="_Hlk156546690"/>
+      <w:bookmarkEnd w:id="3"/>
+      <w:r>
+        <w:rPr>
+          <w:rFonts w:ascii="Regesto Grotesk" w:hAnsi="Regesto Grotesk" w:cs="Arial"/>
+          <w:sz w:val="20"/>
+          <w:szCs w:val="20"/>
+        </w:rPr>
+        <w:t xml:space="preserve">le fue notificado a la entidad fiscalizada, </w:t>
+      </w:r>
       <w:bookmarkEnd w:id="4"/>
-      <w:r>
-        <w:rPr>
-          <w:rFonts w:ascii="Regesto Grotesk" w:hAnsi="Regesto Grotesk" w:cs="Arial"/>
-          <w:sz w:val="20"/>
-          <w:szCs w:val="20"/>
-        </w:rPr>
-        <w:t xml:space="preserve">le fue notificado a la entidad fiscalizada, </w:t>
-      </w:r>
-      <w:bookmarkEnd w:id="5"/>
       <w:r>
         <w:rPr>
           <w:rFonts w:ascii="Regesto Grotesk" w:hAnsi="Regesto Grotesk" w:cs="Arial"/>
@@ -682,7 +680,7 @@
         </w:rPr>
         <w:t xml:space="preserve">oficio número </w:t>
       </w:r>
-      <w:bookmarkStart w:id="6" w:name="_Hlk191977053"/>
+      <w:bookmarkStart w:id="5" w:name="_Hlk191977053"/>
       <w:r>
         <w:rPr>
           <w:rFonts w:ascii="Regesto Grotesk" w:hAnsi="Regesto Grotesk" w:cs="Arial"/>
@@ -723,90 +721,90 @@
         </w:rPr>
         <w:t xml:space="preserve">, </w:t>
       </w:r>
-      <w:bookmarkStart w:id="7" w:name="_Hlk191978846"/>
+      <w:bookmarkStart w:id="6" w:name="_Hlk191978846"/>
+      <w:bookmarkEnd w:id="5"/>
+      <w:r>
+        <w:rPr>
+          <w:rFonts w:ascii="Regesto Grotesk" w:hAnsi="Regesto Grotesk" w:cs="Arial"/>
+          <w:sz w:val="20"/>
+          <w:szCs w:val="20"/>
+        </w:rPr>
+        <w:t xml:space="preserve">por medio del cual, </w:t>
+      </w:r>
+      <w:bookmarkStart w:id="7" w:name="_Hlk191977070"/>
+      <w:r>
+        <w:rPr>
+          <w:rFonts w:ascii="Regesto Grotesk" w:hAnsi="Regesto Grotesk" w:cs="Arial"/>
+          <w:sz w:val="20"/>
+          <w:szCs w:val="20"/>
+        </w:rPr>
+        <w:t xml:space="preserve">se le hizo del conocimiento la emisión del Acuerdo de Radicación respectivo y se le citó </w:t>
+      </w:r>
+      <w:r>
+        <w:rPr>
+          <w:rFonts w:ascii="Regesto Grotesk" w:eastAsia="Arial" w:hAnsi="Regesto Grotesk" w:cs="Arial"/>
+          <w:sz w:val="20"/>
+          <w:szCs w:val="20"/>
+        </w:rPr>
+        <w:t xml:space="preserve">a comparecencia para el efecto de que en ella se puntualizaran las </w:t>
+      </w:r>
+      <w:r>
+        <w:rPr>
+          <w:rFonts w:ascii="Regesto Grotesk" w:hAnsi="Regesto Grotesk" w:cs="Arial"/>
+          <w:sz w:val="20"/>
+          <w:szCs w:val="20"/>
+        </w:rPr>
+        <w:t>observaciones d</w:t>
+      </w:r>
+      <w:r>
+        <w:rPr>
+          <w:rFonts w:ascii="Regesto Grotesk" w:eastAsia="Arial" w:hAnsi="Regesto Grotesk" w:cs="Arial"/>
+          <w:sz w:val="20"/>
+          <w:szCs w:val="20"/>
+        </w:rPr>
+        <w:t xml:space="preserve">e mérito </w:t>
+      </w:r>
       <w:bookmarkEnd w:id="6"/>
+      <w:bookmarkEnd w:id="7"/>
+      <w:r>
+        <w:rPr>
+          <w:rFonts w:ascii="Regesto Grotesk" w:eastAsia="Arial" w:hAnsi="Regesto Grotesk" w:cs="Arial"/>
+          <w:sz w:val="20"/>
+          <w:szCs w:val="20"/>
+        </w:rPr>
+        <w:t xml:space="preserve">y se pusiera a la vista el Expediente Técnico para su consulta e informarle de la apertura </w:t>
+      </w:r>
+      <w:r>
+        <w:rPr>
+          <w:rFonts w:ascii="Regesto Grotesk" w:eastAsia="Arial" w:hAnsi="Regesto Grotesk" w:cs="Arial"/>
+          <w:sz w:val="20"/>
+          <w:szCs w:val="20"/>
+        </w:rPr>
+        <w:t>${siPliegos01}</w:t>
+      </w:r>
+      <w:r>
+        <w:rPr>
+          <w:rFonts w:ascii="Regesto Grotesk" w:eastAsia="Arial" w:hAnsi="Regesto Grotesk" w:cs="Arial"/>
+          <w:sz w:val="20"/>
+          <w:szCs w:val="20"/>
+        </w:rPr>
+        <w:t xml:space="preserve"> </w:t>
+      </w:r>
+      <w:bookmarkStart w:id="8" w:name="_Hlk191978863"/>
       <w:r>
         <w:rPr>
           <w:rFonts w:ascii="Regesto Grotesk" w:hAnsi="Regesto Grotesk" w:cs="Arial"/>
           <w:sz w:val="20"/>
           <w:szCs w:val="20"/>
         </w:rPr>
-        <w:t xml:space="preserve">por medio del cual, </w:t>
-      </w:r>
-      <w:bookmarkStart w:id="8" w:name="_Hlk191977070"/>
+        <w:t>${siRecomendaciones01}</w:t>
+      </w:r>
       <w:r>
         <w:rPr>
           <w:rFonts w:ascii="Regesto Grotesk" w:hAnsi="Regesto Grotesk" w:cs="Arial"/>
           <w:sz w:val="20"/>
           <w:szCs w:val="20"/>
         </w:rPr>
-        <w:t xml:space="preserve">se le hizo del conocimiento la emisión del Acuerdo de Radicación respectivo y se le citó </w:t>
-      </w:r>
-      <w:r>
-        <w:rPr>
-          <w:rFonts w:ascii="Regesto Grotesk" w:eastAsia="Arial" w:hAnsi="Regesto Grotesk" w:cs="Arial"/>
-          <w:sz w:val="20"/>
-          <w:szCs w:val="20"/>
-        </w:rPr>
-        <w:t xml:space="preserve">a comparecencia para el efecto de que en ella se puntualizaran las </w:t>
-      </w:r>
-      <w:r>
-        <w:rPr>
-          <w:rFonts w:ascii="Regesto Grotesk" w:hAnsi="Regesto Grotesk" w:cs="Arial"/>
-          <w:sz w:val="20"/>
-          <w:szCs w:val="20"/>
-        </w:rPr>
-        <w:t>observaciones d</w:t>
-      </w:r>
-      <w:r>
-        <w:rPr>
-          <w:rFonts w:ascii="Regesto Grotesk" w:eastAsia="Arial" w:hAnsi="Regesto Grotesk" w:cs="Arial"/>
-          <w:sz w:val="20"/>
-          <w:szCs w:val="20"/>
-        </w:rPr>
-        <w:t xml:space="preserve">e mérito </w:t>
-      </w:r>
-      <w:bookmarkEnd w:id="7"/>
-      <w:bookmarkEnd w:id="8"/>
-      <w:r>
-        <w:rPr>
-          <w:rFonts w:ascii="Regesto Grotesk" w:eastAsia="Arial" w:hAnsi="Regesto Grotesk" w:cs="Arial"/>
-          <w:sz w:val="20"/>
-          <w:szCs w:val="20"/>
-        </w:rPr>
-        <w:t xml:space="preserve">y se pusiera a la vista el Expediente Técnico para su consulta e informarle de la apertura </w:t>
-      </w:r>
-      <w:r>
-        <w:rPr>
-          <w:rFonts w:ascii="Regesto Grotesk" w:eastAsia="Arial" w:hAnsi="Regesto Grotesk" w:cs="Arial"/>
-          <w:sz w:val="20"/>
-          <w:szCs w:val="20"/>
-        </w:rPr>
-        <w:t>${siPliegos01}</w:t>
-      </w:r>
-      <w:r>
-        <w:rPr>
-          <w:rFonts w:ascii="Regesto Grotesk" w:eastAsia="Arial" w:hAnsi="Regesto Grotesk" w:cs="Arial"/>
-          <w:sz w:val="20"/>
-          <w:szCs w:val="20"/>
-        </w:rPr>
-        <w:t xml:space="preserve"> </w:t>
-      </w:r>
-      <w:bookmarkStart w:id="9" w:name="_Hlk191978863"/>
-      <w:r>
-        <w:rPr>
-          <w:rFonts w:ascii="Regesto Grotesk" w:hAnsi="Regesto Grotesk" w:cs="Arial"/>
-          <w:sz w:val="20"/>
-          <w:szCs w:val="20"/>
-        </w:rPr>
-        <w:t>${siRecomendaciones01}</w:t>
-      </w:r>
-      <w:r>
-        <w:rPr>
-          <w:rFonts w:ascii="Regesto Grotesk" w:hAnsi="Regesto Grotesk" w:cs="Arial"/>
-          <w:sz w:val="20"/>
-          <w:szCs w:val="20"/>
-        </w:rPr>
         <w:t>,</w:t>
       </w:r>
       <w:r>
@@ -817,7 +815,7 @@
         </w:rPr>
         <w:t xml:space="preserve"> con el objeto de que </w:t>
       </w:r>
-      <w:bookmarkStart w:id="10" w:name="_Hlk191977105"/>
+      <w:bookmarkStart w:id="9" w:name="_Hlk191977105"/>
       <w:r>
         <w:rPr>
           <w:rFonts w:ascii="Regesto Grotesk" w:eastAsia="Arial" w:hAnsi="Regesto Grotesk" w:cs="Arial"/>
@@ -854,11 +852,11 @@
           <w:highlight w:val="yellow"/>
         </w:rPr>
       </w:pPr>
-      <w:bookmarkStart w:id="11" w:name="_Hlk158980047"/>
-      <w:bookmarkStart w:id="12" w:name="_Hlk95985709"/>
-      <w:bookmarkEnd w:id="3"/>
+      <w:bookmarkStart w:id="10" w:name="_Hlk158980047"/>
+      <w:bookmarkStart w:id="11" w:name="_Hlk95985709"/>
+      <w:bookmarkEnd w:id="2"/>
+      <w:bookmarkEnd w:id="8"/>
       <w:bookmarkEnd w:id="9"/>
-      <w:bookmarkEnd w:id="10"/>
       <w:r>
         <w:rPr>
           <w:rFonts w:ascii="Regesto Grotesk" w:hAnsi="Regesto Grotesk" w:cs="Arial"/>
@@ -1038,8 +1036,8 @@
           <w:szCs w:val="20"/>
         </w:rPr>
       </w:pPr>
-      <w:bookmarkStart w:id="13" w:name="_Hlk95822362"/>
-      <w:bookmarkStart w:id="14" w:name="_Hlk158286568"/>
+      <w:bookmarkStart w:id="12" w:name="_Hlk95822362"/>
+      <w:bookmarkStart w:id="13" w:name="_Hlk158286568"/>
       <w:r>
         <w:rPr>
           <w:rFonts w:ascii="Regesto Grotesk" w:hAnsi="Regesto Grotesk" w:cs="Arial"/>
@@ -1079,8 +1077,8 @@
           <w:highlight w:val="yellow"/>
         </w:rPr>
       </w:pPr>
-      <w:bookmarkStart w:id="15" w:name="_Hlk158286557"/>
-      <w:bookmarkEnd w:id="13"/>
+      <w:bookmarkStart w:id="14" w:name="_Hlk158286557"/>
+      <w:bookmarkEnd w:id="12"/>
       <w:r>
         <w:rPr>
           <w:rFonts w:ascii="Regesto Grotesk" w:eastAsia="Arial" w:hAnsi="Regesto Grotesk" w:cs="Arial"/>
@@ -1092,7 +1090,7 @@
         <w:t>Así pues, una vez agotados los plazos convenidos correspondientes al Proceso de Atención a las Recomendaciones descrito en el segundo párrafo del presente apartado, sin que a la fecha de emisión del presente se tenga evidencia documental ingresada por parte de la entidad fiscalizada, se llegó a la conclusión de los siguientes: ==========================================================================</w:t>
       </w:r>
     </w:p>
-    <w:bookmarkEnd w:id="15"/>
+    <w:bookmarkEnd w:id="14"/>
     <w:p>
       <w:pPr>
         <w:spacing w:before="240" w:after="240" w:line="276" w:lineRule="auto"/>
@@ -1133,7 +1131,7 @@
         <w:t>${/block}</w:t>
       </w:r>
     </w:p>
-    <w:bookmarkEnd w:id="14"/>
+    <w:bookmarkEnd w:id="13"/>
     <w:p>
       <w:pPr>
         <w:pStyle w:val="Prrafodelista"/>
@@ -1176,42 +1174,6 @@
     </w:p>
     <w:p>
       <w:pPr>
-        <w:spacing w:before="480" w:after="240" w:line="276" w:lineRule="auto"/>
-        <w:rPr>
-          <w:rFonts w:ascii="Regesto Grotesk" w:eastAsia="Arial" w:hAnsi="Regesto Grotesk" w:cs="Arial"/>
-          <w:sz w:val="20"/>
-          <w:szCs w:val="20"/>
-        </w:rPr>
-      </w:pPr>
-      <w:r>
-        <w:rPr>
-          <w:rFonts w:ascii="Regesto Grotesk" w:eastAsia="Arial" w:hAnsi="Regesto Grotesk" w:cs="Arial"/>
-          <w:sz w:val="20"/>
-          <w:szCs w:val="20"/>
-        </w:rPr>
-        <w:t>${</w:t>
-      </w:r>
-      <w:proofErr w:type="spellStart"/>
-      <w:r>
-        <w:rPr>
-          <w:rFonts w:ascii="Regesto Grotesk" w:eastAsia="Arial" w:hAnsi="Regesto Grotesk" w:cs="Arial"/>
-          <w:sz w:val="20"/>
-          <w:szCs w:val="20"/>
-        </w:rPr>
-        <w:t>block_recomendaciones</w:t>
-      </w:r>
-      <w:proofErr w:type="spellEnd"/>
-      <w:r>
-        <w:rPr>
-          <w:rFonts w:ascii="Regesto Grotesk" w:eastAsia="Arial" w:hAnsi="Regesto Grotesk" w:cs="Arial"/>
-          <w:sz w:val="20"/>
-          <w:szCs w:val="20"/>
-        </w:rPr>
-        <w:t>}</w:t>
-      </w:r>
-    </w:p>
-    <w:p>
-      <w:pPr>
         <w:pStyle w:val="Prrafodelista"/>
         <w:numPr>
           <w:ilvl w:val="0"/>
@@ -1227,7 +1189,7 @@
           <w:szCs w:val="20"/>
         </w:rPr>
       </w:pPr>
-      <w:bookmarkStart w:id="16" w:name="_Hlk151456575"/>
+      <w:bookmarkStart w:id="15" w:name="_Hlk151456575"/>
       <w:r>
         <w:rPr>
           <w:rFonts w:ascii="Regesto Grotesk" w:eastAsia="Arial" w:hAnsi="Regesto Grotesk" w:cs="Arial"/>
@@ -1267,6 +1229,42 @@
     </w:p>
     <w:p>
       <w:pPr>
+        <w:spacing w:before="480" w:after="240" w:line="276" w:lineRule="auto"/>
+        <w:rPr>
+          <w:rFonts w:ascii="Regesto Grotesk" w:eastAsia="Arial" w:hAnsi="Regesto Grotesk" w:cs="Arial"/>
+          <w:sz w:val="20"/>
+          <w:szCs w:val="20"/>
+        </w:rPr>
+      </w:pPr>
+      <w:r>
+        <w:rPr>
+          <w:rFonts w:ascii="Regesto Grotesk" w:eastAsia="Arial" w:hAnsi="Regesto Grotesk" w:cs="Arial"/>
+          <w:sz w:val="20"/>
+          <w:szCs w:val="20"/>
+        </w:rPr>
+        <w:t>${</w:t>
+      </w:r>
+      <w:proofErr w:type="spellStart"/>
+      <w:r>
+        <w:rPr>
+          <w:rFonts w:ascii="Regesto Grotesk" w:eastAsia="Arial" w:hAnsi="Regesto Grotesk" w:cs="Arial"/>
+          <w:sz w:val="20"/>
+          <w:szCs w:val="20"/>
+        </w:rPr>
+        <w:t>block_recomendaciones</w:t>
+      </w:r>
+      <w:proofErr w:type="spellEnd"/>
+      <w:r>
+        <w:rPr>
+          <w:rFonts w:ascii="Regesto Grotesk" w:eastAsia="Arial" w:hAnsi="Regesto Grotesk" w:cs="Arial"/>
+          <w:sz w:val="20"/>
+          <w:szCs w:val="20"/>
+        </w:rPr>
+        <w:t>}</w:t>
+      </w:r>
+    </w:p>
+    <w:p>
+      <w:pPr>
         <w:spacing w:after="0" w:line="276" w:lineRule="auto"/>
         <w:jc w:val="both"/>
         <w:rPr>
@@ -1275,7 +1273,7 @@
           <w:sz w:val="20"/>
         </w:rPr>
       </w:pPr>
-      <w:bookmarkStart w:id="17" w:name="_Hlk158292210"/>
+      <w:bookmarkStart w:id="16" w:name="_Hlk158292210"/>
       <w:r>
         <w:rPr>
           <w:rFonts w:ascii="Regesto Grotesk" w:eastAsia="Arial" w:hAnsi="Regesto Grotesk" w:cs="Arial"/>
@@ -1480,7 +1478,7 @@
           <w:u w:val="single"/>
         </w:rPr>
       </w:pPr>
-      <w:bookmarkStart w:id="18" w:name="_Hlk158292284"/>
+      <w:bookmarkStart w:id="17" w:name="_Hlk158292284"/>
       <w:r>
         <w:rPr>
           <w:rFonts w:ascii="Regesto Grotesk" w:eastAsia="Arial" w:hAnsi="Regesto Grotesk" w:cs="Arial"/>
@@ -1522,6 +1520,7 @@
           <w:szCs w:val="20"/>
         </w:rPr>
       </w:pPr>
+      <w:bookmarkStart w:id="18" w:name="_Hlk198901237"/>
       <w:r>
         <w:rPr>
           <w:rFonts w:ascii="Regesto Grotesk" w:eastAsia="Arial" w:hAnsi="Regesto Grotesk" w:cs="Arial"/>
@@ -1529,44 +1528,78 @@
           <w:szCs w:val="20"/>
         </w:rPr>
         <w:t>${sicontestacion01}</w:t>
+      </w:r>
+    </w:p>
+    <w:bookmarkEnd w:id="17"/>
+    <w:p>
+      <w:pPr>
+        <w:spacing w:before="120" w:after="120" w:line="276" w:lineRule="auto"/>
+        <w:jc w:val="both"/>
+        <w:rPr>
+          <w:rFonts w:ascii="Regesto Grotesk" w:eastAsia="Arial" w:hAnsi="Regesto Grotesk" w:cs="Arial"/>
+          <w:sz w:val="20"/>
+          <w:szCs w:val="20"/>
+        </w:rPr>
+      </w:pPr>
+      <w:r>
+        <w:rPr>
+          <w:rFonts w:ascii="Regesto Grotesk" w:eastAsia="Arial" w:hAnsi="Regesto Grotesk" w:cs="Arial"/>
+          <w:sz w:val="20"/>
+          <w:szCs w:val="20"/>
+        </w:rPr>
+        <w:t>${</w:t>
+      </w:r>
+      <w:proofErr w:type="spellStart"/>
+      <w:r>
+        <w:rPr>
+          <w:rFonts w:ascii="Regesto Grotesk" w:eastAsia="Arial" w:hAnsi="Regesto Grotesk" w:cs="Arial"/>
+          <w:sz w:val="20"/>
+          <w:szCs w:val="20"/>
+        </w:rPr>
+        <w:t>listado_documentos</w:t>
+      </w:r>
+      <w:proofErr w:type="spellEnd"/>
+      <w:r>
+        <w:rPr>
+          <w:rFonts w:ascii="Regesto Grotesk" w:eastAsia="Arial" w:hAnsi="Regesto Grotesk" w:cs="Arial"/>
+          <w:sz w:val="20"/>
+          <w:szCs w:val="20"/>
+        </w:rPr>
+        <w:t>}</w:t>
       </w:r>
     </w:p>
     <w:bookmarkEnd w:id="18"/>
     <w:p>
       <w:pPr>
-        <w:spacing w:before="120" w:after="120" w:line="276" w:lineRule="auto"/>
+        <w:spacing w:before="240" w:after="240" w:line="276" w:lineRule="auto"/>
         <w:jc w:val="both"/>
         <w:rPr>
           <w:rFonts w:ascii="Regesto Grotesk" w:eastAsia="Arial" w:hAnsi="Regesto Grotesk" w:cs="Arial"/>
-          <w:sz w:val="20"/>
-          <w:szCs w:val="20"/>
-        </w:rPr>
-      </w:pPr>
-      <w:r>
-        <w:rPr>
-          <w:rFonts w:ascii="Regesto Grotesk" w:eastAsia="Arial" w:hAnsi="Regesto Grotesk" w:cs="Arial"/>
-          <w:sz w:val="20"/>
-          <w:szCs w:val="20"/>
-        </w:rPr>
-        <w:t>${</w:t>
-      </w:r>
-      <w:proofErr w:type="spellStart"/>
-      <w:r>
-        <w:rPr>
-          <w:rFonts w:ascii="Regesto Grotesk" w:eastAsia="Arial" w:hAnsi="Regesto Grotesk" w:cs="Arial"/>
-          <w:sz w:val="20"/>
-          <w:szCs w:val="20"/>
-        </w:rPr>
-        <w:t>listado_documentos</w:t>
-      </w:r>
-      <w:proofErr w:type="spellEnd"/>
-      <w:r>
-        <w:rPr>
-          <w:rFonts w:ascii="Regesto Grotesk" w:eastAsia="Arial" w:hAnsi="Regesto Grotesk" w:cs="Arial"/>
-          <w:sz w:val="20"/>
-          <w:szCs w:val="20"/>
-        </w:rPr>
-        <w:t>}</w:t>
+          <w:b/>
+          <w:sz w:val="20"/>
+          <w:szCs w:val="20"/>
+          <w:u w:val="single"/>
+        </w:rPr>
+      </w:pPr>
+      <w:r>
+        <w:rPr>
+          <w:rFonts w:ascii="Regesto Grotesk" w:eastAsia="Arial" w:hAnsi="Regesto Grotesk" w:cs="Arial"/>
+          <w:b/>
+          <w:sz w:val="20"/>
+          <w:szCs w:val="20"/>
+          <w:u w:val="single"/>
+        </w:rPr>
+        <w:t xml:space="preserve">Análisis de la documentación presentada durante </w:t>
+      </w:r>
+      <w:r>
+        <w:rPr>
+          <w:rFonts w:ascii="Regesto Grotesk" w:eastAsia="Arial" w:hAnsi="Regesto Grotesk" w:cs="Arial"/>
+          <w:b/>
+          <w:sz w:val="20"/>
+          <w:szCs w:val="16"/>
+          <w:u w:val="single"/>
+        </w:rPr>
+        <w:t>el Proceso de Atención a Recomendaciones</w:t>
       </w:r>
     </w:p>
     <w:p>
@@ -1575,42 +1608,10 @@
         <w:jc w:val="both"/>
         <w:rPr>
           <w:rFonts w:ascii="Regesto Grotesk" w:eastAsia="Arial" w:hAnsi="Regesto Grotesk" w:cs="Arial"/>
-          <w:b/>
-          <w:sz w:val="20"/>
-          <w:szCs w:val="20"/>
-          <w:u w:val="single"/>
-        </w:rPr>
-      </w:pPr>
-      <w:r>
-        <w:rPr>
-          <w:rFonts w:ascii="Regesto Grotesk" w:eastAsia="Arial" w:hAnsi="Regesto Grotesk" w:cs="Arial"/>
-          <w:b/>
-          <w:sz w:val="20"/>
-          <w:szCs w:val="20"/>
-          <w:u w:val="single"/>
-        </w:rPr>
-        <w:t xml:space="preserve">Análisis de la documentación presentada durante </w:t>
-      </w:r>
-      <w:r>
-        <w:rPr>
-          <w:rFonts w:ascii="Regesto Grotesk" w:eastAsia="Arial" w:hAnsi="Regesto Grotesk" w:cs="Arial"/>
-          <w:b/>
-          <w:sz w:val="20"/>
-          <w:szCs w:val="16"/>
-          <w:u w:val="single"/>
-        </w:rPr>
-        <w:t>el Proceso de Atención a Recomendaciones</w:t>
-      </w:r>
-    </w:p>
-    <w:bookmarkEnd w:id="17"/>
-    <w:p>
-      <w:pPr>
-        <w:spacing w:before="240" w:after="240" w:line="276" w:lineRule="auto"/>
-        <w:jc w:val="both"/>
-        <w:rPr>
-          <w:rFonts w:ascii="Regesto Grotesk" w:eastAsia="Arial" w:hAnsi="Regesto Grotesk" w:cs="Arial"/>
-        </w:rPr>
-      </w:pPr>
+        </w:rPr>
+      </w:pPr>
+      <w:bookmarkStart w:id="19" w:name="_Hlk198901251"/>
+      <w:bookmarkEnd w:id="16"/>
       <w:r>
         <w:rPr>
           <w:rFonts w:ascii="Regesto Grotesk" w:eastAsia="Arial" w:hAnsi="Regesto Grotesk" w:cs="Arial"/>
@@ -1678,8 +1679,8 @@
         <w:t>}</w:t>
       </w:r>
     </w:p>
-    <w:bookmarkEnd w:id="11"/>
-    <w:bookmarkEnd w:id="16"/>
+    <w:bookmarkEnd w:id="10"/>
+    <w:bookmarkEnd w:id="15"/>
     <w:p>
       <w:pPr>
         <w:spacing w:before="240" w:after="240" w:line="276" w:lineRule="auto"/>
@@ -1737,6 +1738,7 @@
         <w:t>${sicalificacionsugerida02}</w:t>
       </w:r>
     </w:p>
+    <w:bookmarkEnd w:id="19"/>
     <w:p>
       <w:pPr>
         <w:spacing w:before="240" w:after="240" w:line="276" w:lineRule="auto"/>
@@ -1768,6 +1770,7 @@
           <w:szCs w:val="20"/>
         </w:rPr>
       </w:pPr>
+      <w:bookmarkStart w:id="20" w:name="_Hlk198901264"/>
       <w:r>
         <w:rPr>
           <w:rFonts w:ascii="Regesto Grotesk" w:eastAsia="Arial" w:hAnsi="Regesto Grotesk" w:cs="Arial"/>
@@ -1832,6 +1835,7 @@
         <w:t>}</w:t>
       </w:r>
     </w:p>
+    <w:bookmarkEnd w:id="20"/>
     <w:p>
       <w:pPr>
         <w:spacing w:before="240" w:after="240" w:line="276" w:lineRule="auto"/>
@@ -1849,7 +1853,7 @@
         <w:t>=====================================================================================</w:t>
       </w:r>
     </w:p>
-    <w:bookmarkEnd w:id="12"/>
+    <w:bookmarkEnd w:id="11"/>
     <w:p>
       <w:pPr>
         <w:tabs>
@@ -1907,6 +1911,7 @@
           <w:szCs w:val="20"/>
         </w:rPr>
       </w:pPr>
+      <w:bookmarkStart w:id="21" w:name="_Hlk198901285"/>
       <w:r>
         <w:rPr>
           <w:rFonts w:ascii="Regesto Grotesk" w:eastAsia="Arial Unicode MS" w:hAnsi="Regesto Grotesk" w:cs="Arial"/>
@@ -1937,6 +1942,7 @@
         <w:t>}</w:t>
       </w:r>
     </w:p>
+    <w:bookmarkEnd w:id="21"/>
     <w:p>
       <w:pPr>
         <w:pStyle w:val="Prrafodelista"/>
@@ -2075,7 +2081,7 @@
           <w:szCs w:val="20"/>
         </w:rPr>
       </w:pPr>
-      <w:bookmarkStart w:id="19" w:name="_Hlk158286815"/>
+      <w:bookmarkStart w:id="22" w:name="_Hlk158286815"/>
       <w:r>
         <w:rPr>
           <w:rFonts w:ascii="Regesto Grotesk" w:hAnsi="Regesto Grotesk" w:cs="Arial"/>
@@ -2086,7 +2092,7 @@
         <w:t>${siPliegos07}</w:t>
       </w:r>
     </w:p>
-    <w:bookmarkEnd w:id="19"/>
+    <w:bookmarkEnd w:id="22"/>
     <w:p>
       <w:pPr>
         <w:pStyle w:val="Prrafodelista"/>
@@ -2129,8 +2135,8 @@
           <w:szCs w:val="20"/>
         </w:rPr>
       </w:pPr>
-      <w:bookmarkStart w:id="20" w:name="_Hlk158286829"/>
-      <w:bookmarkStart w:id="21" w:name="_Hlk119323086"/>
+      <w:bookmarkStart w:id="23" w:name="_Hlk158286829"/>
+      <w:bookmarkStart w:id="24" w:name="_Hlk119323086"/>
       <w:r>
         <w:rPr>
           <w:rFonts w:ascii="Regesto Grotesk" w:hAnsi="Regesto Grotesk" w:cs="Arial"/>
@@ -2179,7 +2185,8 @@
           <w:lang w:eastAsia="es-MX"/>
         </w:rPr>
       </w:pPr>
-      <w:bookmarkStart w:id="22" w:name="_Hlk192156574"/>
+      <w:bookmarkStart w:id="25" w:name="_Hlk192156574"/>
+      <w:bookmarkStart w:id="26" w:name="_Hlk198901304"/>
       <w:r>
         <w:rPr>
           <w:rFonts w:ascii="Regesto Grotesk" w:eastAsia="Arial" w:hAnsi="Regesto Grotesk" w:cs="Arial"/>
@@ -2210,11 +2217,11 @@
           <w:szCs w:val="20"/>
         </w:rPr>
       </w:pPr>
-      <w:bookmarkStart w:id="23" w:name="_Hlk192156526"/>
-      <w:bookmarkStart w:id="24" w:name="_Hlk158286973"/>
-      <w:bookmarkEnd w:id="20"/>
-      <w:bookmarkEnd w:id="21"/>
-      <w:bookmarkEnd w:id="22"/>
+      <w:bookmarkStart w:id="27" w:name="_Hlk192156526"/>
+      <w:bookmarkStart w:id="28" w:name="_Hlk158286973"/>
+      <w:bookmarkEnd w:id="23"/>
+      <w:bookmarkEnd w:id="24"/>
+      <w:bookmarkEnd w:id="25"/>
       <w:r>
         <w:rPr>
           <w:rFonts w:ascii="Regesto Grotesk" w:eastAsia="Arial" w:hAnsi="Regesto Grotesk" w:cs="Arial"/>
@@ -2243,7 +2250,7 @@
         <w:t>${siRecomendaciones06}</w:t>
       </w:r>
     </w:p>
-    <w:bookmarkEnd w:id="23"/>
+    <w:bookmarkEnd w:id="27"/>
     <w:p>
       <w:pPr>
         <w:spacing w:before="240" w:after="240" w:line="276" w:lineRule="auto"/>
@@ -2277,10 +2284,10 @@
           <w:szCs w:val="20"/>
         </w:rPr>
       </w:pPr>
-      <w:bookmarkStart w:id="25" w:name="_Hlk158287003"/>
-      <w:bookmarkStart w:id="26" w:name="_Hlk158980178"/>
-      <w:bookmarkStart w:id="27" w:name="_Hlk158287044"/>
-      <w:bookmarkEnd w:id="24"/>
+      <w:bookmarkStart w:id="29" w:name="_Hlk158287003"/>
+      <w:bookmarkStart w:id="30" w:name="_Hlk158980178"/>
+      <w:bookmarkStart w:id="31" w:name="_Hlk158287044"/>
+      <w:bookmarkEnd w:id="28"/>
       <w:r>
         <w:rPr>
           <w:rFonts w:ascii="Regesto Grotesk" w:eastAsia="Arial Unicode MS" w:hAnsi="Regesto Grotesk" w:cs="Arial"/>
@@ -2325,8 +2332,8 @@
           <w:sz w:val="20"/>
         </w:rPr>
       </w:pPr>
-      <w:bookmarkStart w:id="28" w:name="_Hlk158287023"/>
-      <w:bookmarkEnd w:id="25"/>
+      <w:bookmarkStart w:id="32" w:name="_Hlk158287023"/>
+      <w:bookmarkEnd w:id="29"/>
       <w:r>
         <w:rPr>
           <w:rFonts w:ascii="Regesto Grotesk" w:eastAsia="Arial" w:hAnsi="Regesto Grotesk" w:cs="Arial"/>
@@ -2401,7 +2408,7 @@
         <w:t>${accionSolventada06}</w:t>
       </w:r>
     </w:p>
-    <w:bookmarkEnd w:id="28"/>
+    <w:bookmarkEnd w:id="32"/>
     <w:p>
       <w:pPr>
         <w:spacing w:before="240" w:after="240" w:line="276" w:lineRule="auto"/>
@@ -2486,8 +2493,8 @@
         <w:t>${accionSolventada10}</w:t>
       </w:r>
     </w:p>
-    <w:bookmarkEnd w:id="26"/>
-    <w:bookmarkEnd w:id="27"/>
+    <w:bookmarkEnd w:id="30"/>
+    <w:bookmarkEnd w:id="31"/>
     <w:p>
       <w:pPr>
         <w:spacing w:before="360" w:after="240" w:line="276" w:lineRule="auto"/>
@@ -2590,6 +2597,7 @@
         <w:t>}</w:t>
       </w:r>
     </w:p>
+    <w:bookmarkEnd w:id="26"/>
     <w:p>
       <w:pPr>
         <w:spacing w:before="240" w:after="240" w:line="276" w:lineRule="auto"/>
@@ -3456,6 +3464,7 @@
                 <w:lang w:eastAsia="es-ES"/>
               </w:rPr>
             </w:pPr>
+            <w:bookmarkStart w:id="33" w:name="_GoBack" w:colFirst="0" w:colLast="2"/>
             <w:r>
               <w:rPr>
                 <w:rFonts w:ascii="Regesto Grotesk" w:eastAsia="Arial" w:hAnsi="Regesto Grotesk" w:cs="Arial"/>
@@ -3628,8 +3637,9 @@
           </w:p>
         </w:tc>
       </w:tr>
+      <w:bookmarkEnd w:id="0"/>
       <w:bookmarkEnd w:id="1"/>
-      <w:bookmarkEnd w:id="2"/>
+      <w:bookmarkEnd w:id="33"/>
     </w:tbl>
     <w:p>
       <w:pPr>
@@ -4330,13 +4340,13 @@
               <w:szCs w:val="16"/>
             </w:rPr>
           </w:pPr>
-          <w:bookmarkStart w:id="29" w:name="_Hlk194568822"/>
-          <w:bookmarkStart w:id="30" w:name="_Hlk195085350"/>
-          <w:bookmarkStart w:id="31" w:name="_Hlk195085351"/>
-          <w:bookmarkStart w:id="32" w:name="_Hlk195085703"/>
-          <w:bookmarkStart w:id="33" w:name="_Hlk195085704"/>
-          <w:bookmarkStart w:id="34" w:name="_Hlk195085833"/>
-          <w:bookmarkStart w:id="35" w:name="_Hlk195085834"/>
+          <w:bookmarkStart w:id="34" w:name="_Hlk194568822"/>
+          <w:bookmarkStart w:id="35" w:name="_Hlk195085350"/>
+          <w:bookmarkStart w:id="36" w:name="_Hlk195085351"/>
+          <w:bookmarkStart w:id="37" w:name="_Hlk195085703"/>
+          <w:bookmarkStart w:id="38" w:name="_Hlk195085704"/>
+          <w:bookmarkStart w:id="39" w:name="_Hlk195085833"/>
+          <w:bookmarkStart w:id="40" w:name="_Hlk195085834"/>
           <w:r>
             <w:rPr>
               <w:rFonts w:ascii="Athelas" w:hAnsi="Athelas"/>
@@ -4462,7 +4472,7 @@
         </w:p>
       </w:tc>
     </w:tr>
-    <w:bookmarkEnd w:id="29"/>
+    <w:bookmarkEnd w:id="34"/>
   </w:tbl>
   <w:p>
     <w:pPr>
@@ -4493,12 +4503,12 @@
       <w:t>Informe de Seguimiento</w:t>
     </w:r>
   </w:p>
-  <w:bookmarkEnd w:id="30"/>
-  <w:bookmarkEnd w:id="31"/>
-  <w:bookmarkEnd w:id="32"/>
-  <w:bookmarkEnd w:id="33"/>
-  <w:bookmarkEnd w:id="34"/>
   <w:bookmarkEnd w:id="35"/>
+  <w:bookmarkEnd w:id="36"/>
+  <w:bookmarkEnd w:id="37"/>
+  <w:bookmarkEnd w:id="38"/>
+  <w:bookmarkEnd w:id="39"/>
+  <w:bookmarkEnd w:id="40"/>
   <w:p>
     <w:pPr>
       <w:pStyle w:val="Encabezado"/>
@@ -7634,7 +7644,7 @@
 </file>
 
 <file path=customXml/itemProps1.xml><?xml version="1.0" encoding="utf-8"?>
-<ds:datastoreItem xmlns:ds="http://schemas.openxmlformats.org/officeDocument/2006/customXml" ds:itemID="{0DD6353C-D56D-494E-ABC0-3B7FDC34E9E4}">
+<ds:datastoreItem xmlns:ds="http://schemas.openxmlformats.org/officeDocument/2006/customXml" ds:itemID="{686A1748-B2EC-49D1-B191-D6424FB0E759}">
   <ds:schemaRefs>
     <ds:schemaRef ds:uri="http://schemas.openxmlformats.org/officeDocument/2006/bibliography"/>
   </ds:schemaRefs>

--- a/public/bases-word/IS/LEGALIDAD/IS_PAR_01.docx
+++ b/public/bases-word/IS/LEGALIDAD/IS_PAR_01.docx
@@ -125,6 +125,14 @@
               </w:rPr>
               <w:t>${entidad}</w:t>
             </w:r>
+            <w:r>
+              <w:rPr>
+                <w:rFonts w:ascii="Regesto Grotesk" w:eastAsia="Arial" w:hAnsi="Regesto Grotesk" w:cs="Arial"/>
+                <w:sz w:val="20"/>
+                <w:szCs w:val="20"/>
+              </w:rPr>
+              <w:t>.</w:t>
+            </w:r>
           </w:p>
         </w:tc>
       </w:tr>
@@ -382,7 +390,7 @@
           <w:sz w:val="20"/>
           <w:szCs w:val="20"/>
         </w:rPr>
-        <w:t xml:space="preserve"> del Estado de México de fecha XXX, al amparo de la orden de auditoría contenida en el oficio número </w:t>
+        <w:t xml:space="preserve"> del Estado de México de fecha </w:t>
       </w:r>
       <w:r>
         <w:rPr>
@@ -399,6 +407,40 @@
           <w:sz w:val="20"/>
           <w:szCs w:val="20"/>
         </w:rPr>
+        <w:t>fechaPAA</w:t>
+      </w:r>
+      <w:proofErr w:type="spellEnd"/>
+      <w:r>
+        <w:rPr>
+          <w:rFonts w:ascii="Regesto Grotesk" w:eastAsia="Arial" w:hAnsi="Regesto Grotesk" w:cs="Arial"/>
+          <w:sz w:val="20"/>
+          <w:szCs w:val="20"/>
+        </w:rPr>
+        <w:t>}</w:t>
+      </w:r>
+      <w:r>
+        <w:rPr>
+          <w:rFonts w:ascii="Regesto Grotesk" w:eastAsia="Arial" w:hAnsi="Regesto Grotesk" w:cs="Arial"/>
+          <w:sz w:val="20"/>
+          <w:szCs w:val="20"/>
+        </w:rPr>
+        <w:t xml:space="preserve">, al amparo de la orden de auditoría contenida en el oficio número </w:t>
+      </w:r>
+      <w:r>
+        <w:rPr>
+          <w:rFonts w:ascii="Regesto Grotesk" w:eastAsia="Arial" w:hAnsi="Regesto Grotesk" w:cs="Arial"/>
+          <w:sz w:val="20"/>
+          <w:szCs w:val="20"/>
+        </w:rPr>
+        <w:t>${</w:t>
+      </w:r>
+      <w:proofErr w:type="spellStart"/>
+      <w:r>
+        <w:rPr>
+          <w:rFonts w:ascii="Regesto Grotesk" w:eastAsia="Arial" w:hAnsi="Regesto Grotesk" w:cs="Arial"/>
+          <w:sz w:val="20"/>
+          <w:szCs w:val="20"/>
+        </w:rPr>
         <w:t>numero_orden</w:t>
       </w:r>
       <w:proofErr w:type="spellEnd"/>
@@ -416,7 +458,59 @@
           <w:sz w:val="20"/>
           <w:szCs w:val="20"/>
         </w:rPr>
-        <w:t>, de fecha XXX.</w:t>
+        <w:t xml:space="preserve">, de </w:t>
+      </w:r>
+      <w:proofErr w:type="gramStart"/>
+      <w:r>
+        <w:rPr>
+          <w:rFonts w:ascii="Regesto Grotesk" w:eastAsia="Arial" w:hAnsi="Regesto Grotesk" w:cs="Arial"/>
+          <w:sz w:val="20"/>
+          <w:szCs w:val="20"/>
+        </w:rPr>
+        <w:t xml:space="preserve">fecha </w:t>
+      </w:r>
+      <w:r>
+        <w:rPr>
+          <w:rFonts w:ascii="Regesto Grotesk" w:eastAsia="Arial" w:hAnsi="Regesto Grotesk" w:cs="Arial"/>
+          <w:sz w:val="20"/>
+          <w:szCs w:val="20"/>
+        </w:rPr>
+        <w:t xml:space="preserve"> $</w:t>
+      </w:r>
+      <w:proofErr w:type="gramEnd"/>
+      <w:r>
+        <w:rPr>
+          <w:rFonts w:ascii="Regesto Grotesk" w:eastAsia="Arial" w:hAnsi="Regesto Grotesk" w:cs="Arial"/>
+          <w:sz w:val="20"/>
+          <w:szCs w:val="20"/>
+        </w:rPr>
+        <w:t>{</w:t>
+      </w:r>
+      <w:proofErr w:type="spellStart"/>
+      <w:r>
+        <w:rPr>
+          <w:rFonts w:ascii="Regesto Grotesk" w:eastAsia="Arial" w:hAnsi="Regesto Grotesk" w:cs="Arial"/>
+          <w:sz w:val="20"/>
+          <w:szCs w:val="20"/>
+        </w:rPr>
+        <w:t>fecha_orden</w:t>
+      </w:r>
+      <w:proofErr w:type="spellEnd"/>
+      <w:r>
+        <w:rPr>
+          <w:rFonts w:ascii="Regesto Grotesk" w:eastAsia="Arial" w:hAnsi="Regesto Grotesk" w:cs="Arial"/>
+          <w:sz w:val="20"/>
+          <w:szCs w:val="20"/>
+        </w:rPr>
+        <w:t>}</w:t>
+      </w:r>
+      <w:r>
+        <w:rPr>
+          <w:rFonts w:ascii="Regesto Grotesk" w:eastAsia="Arial" w:hAnsi="Regesto Grotesk" w:cs="Arial"/>
+          <w:sz w:val="20"/>
+          <w:szCs w:val="20"/>
+        </w:rPr>
+        <w:t>.</w:t>
       </w:r>
     </w:p>
     <w:p>
@@ -514,7 +608,27 @@
           <w:sz w:val="20"/>
           <w:szCs w:val="20"/>
         </w:rPr>
-        <w:t>${periodo}</w:t>
+        <w:t>${</w:t>
+      </w:r>
+      <w:proofErr w:type="spellStart"/>
+      <w:r>
+        <w:rPr>
+          <w:rFonts w:ascii="Regesto Grotesk" w:eastAsia="Arial" w:hAnsi="Regesto Grotesk" w:cs="Arial"/>
+          <w:b/>
+          <w:sz w:val="20"/>
+          <w:szCs w:val="20"/>
+        </w:rPr>
+        <w:t>periodoLetras</w:t>
+      </w:r>
+      <w:proofErr w:type="spellEnd"/>
+      <w:r>
+        <w:rPr>
+          <w:rFonts w:ascii="Regesto Grotesk" w:eastAsia="Arial" w:hAnsi="Regesto Grotesk" w:cs="Arial"/>
+          <w:b/>
+          <w:sz w:val="20"/>
+          <w:szCs w:val="20"/>
+        </w:rPr>
+        <w:t>}</w:t>
       </w:r>
       <w:r>
         <w:rPr>
@@ -1353,6 +1467,14 @@
         </w:rPr>
         <w:t>calificacion_sugerida</w:t>
       </w:r>
+      <w:r>
+        <w:rPr>
+          <w:rFonts w:ascii="Regesto Grotesk" w:eastAsia="Arial" w:hAnsi="Regesto Grotesk" w:cs="Arial"/>
+          <w:b/>
+          <w:sz w:val="20"/>
+        </w:rPr>
+        <w:t>_mayus</w:t>
+      </w:r>
       <w:proofErr w:type="spellEnd"/>
       <w:r>
         <w:rPr>
@@ -1402,13 +1524,15 @@
         <w:jc w:val="both"/>
         <w:rPr>
           <w:rFonts w:ascii="Regesto Grotesk" w:eastAsia="Arial" w:hAnsi="Regesto Grotesk" w:cs="Arial"/>
-          <w:sz w:val="20"/>
-          <w:szCs w:val="20"/>
-        </w:rPr>
-      </w:pPr>
-      <w:r>
-        <w:rPr>
-          <w:rFonts w:ascii="Regesto Grotesk" w:eastAsia="Arial" w:hAnsi="Regesto Grotesk" w:cs="Arial"/>
+          <w:i/>
+          <w:sz w:val="20"/>
+          <w:szCs w:val="20"/>
+        </w:rPr>
+      </w:pPr>
+      <w:r>
+        <w:rPr>
+          <w:rFonts w:ascii="Regesto Grotesk" w:eastAsia="Arial" w:hAnsi="Regesto Grotesk" w:cs="Arial"/>
+          <w:i/>
           <w:sz w:val="20"/>
           <w:szCs w:val="20"/>
         </w:rPr>
@@ -1417,6 +1541,7 @@
       <w:r>
         <w:rPr>
           <w:rFonts w:ascii="Regesto Grotesk" w:eastAsia="Arial" w:hAnsi="Regesto Grotesk" w:cs="Arial"/>
+          <w:i/>
           <w:sz w:val="20"/>
           <w:szCs w:val="20"/>
         </w:rPr>
@@ -1425,6 +1550,7 @@
       <w:r>
         <w:rPr>
           <w:rFonts w:ascii="Regesto Grotesk" w:eastAsia="Arial" w:hAnsi="Regesto Grotesk" w:cs="Arial"/>
+          <w:i/>
           <w:sz w:val="20"/>
           <w:szCs w:val="20"/>
         </w:rPr>
@@ -1434,6 +1560,7 @@
       <w:r>
         <w:rPr>
           <w:rFonts w:ascii="Regesto Grotesk" w:eastAsia="Arial" w:hAnsi="Regesto Grotesk" w:cs="Arial"/>
+          <w:i/>
           <w:sz w:val="20"/>
           <w:szCs w:val="20"/>
         </w:rPr>
@@ -1443,28 +1570,23 @@
       <w:r>
         <w:rPr>
           <w:rFonts w:ascii="Regesto Grotesk" w:eastAsia="Arial" w:hAnsi="Regesto Grotesk" w:cs="Arial"/>
-          <w:sz w:val="20"/>
-          <w:szCs w:val="20"/>
-        </w:rPr>
-        <w:t>}</w:t>
-      </w:r>
-      <w:r>
-        <w:rPr>
-          <w:rFonts w:ascii="Regesto Grotesk" w:eastAsia="Arial" w:hAnsi="Regesto Grotesk" w:cs="Arial"/>
           <w:i/>
           <w:sz w:val="20"/>
           <w:szCs w:val="20"/>
         </w:rPr>
-        <w:t>”</w:t>
-      </w:r>
-      <w:r>
-        <w:rPr>
-          <w:rFonts w:ascii="Regesto Grotesk" w:eastAsia="Arial" w:hAnsi="Regesto Grotesk" w:cs="Arial"/>
+        <w:t>}”</w:t>
+      </w:r>
+      <w:r>
+        <w:rPr>
+          <w:rFonts w:ascii="Regesto Grotesk" w:eastAsia="Arial" w:hAnsi="Regesto Grotesk" w:cs="Arial"/>
+          <w:i/>
           <w:sz w:val="20"/>
           <w:szCs w:val="20"/>
         </w:rPr>
         <w:t xml:space="preserve">  </w:t>
       </w:r>
+      <w:bookmarkStart w:id="17" w:name="_GoBack"/>
+      <w:bookmarkEnd w:id="17"/>
     </w:p>
     <w:p>
       <w:pPr>
@@ -1478,7 +1600,7 @@
           <w:u w:val="single"/>
         </w:rPr>
       </w:pPr>
-      <w:bookmarkStart w:id="17" w:name="_Hlk158292284"/>
+      <w:bookmarkStart w:id="18" w:name="_Hlk158292284"/>
       <w:r>
         <w:rPr>
           <w:rFonts w:ascii="Regesto Grotesk" w:eastAsia="Arial" w:hAnsi="Regesto Grotesk" w:cs="Arial"/>
@@ -1487,7 +1609,7 @@
           <w:szCs w:val="16"/>
           <w:u w:val="single"/>
         </w:rPr>
-        <w:t xml:space="preserve">Descripción de la documentación presentada durante </w:t>
+        <w:t xml:space="preserve">Documentación presentada durante </w:t>
       </w:r>
       <w:r>
         <w:rPr>
@@ -1512,105 +1634,86 @@
     </w:p>
     <w:p>
       <w:pPr>
+        <w:spacing w:before="120" w:after="120" w:line="276" w:lineRule="auto"/>
+        <w:jc w:val="both"/>
+        <w:rPr>
+          <w:rFonts w:ascii="Regesto Grotesk" w:eastAsia="Arial" w:hAnsi="Regesto Grotesk" w:cs="Arial"/>
+          <w:sz w:val="20"/>
+          <w:szCs w:val="20"/>
+        </w:rPr>
+      </w:pPr>
+      <w:bookmarkStart w:id="19" w:name="_Hlk198901237"/>
+      <w:bookmarkEnd w:id="18"/>
+      <w:r>
+        <w:rPr>
+          <w:rFonts w:ascii="Regesto Grotesk" w:eastAsia="Arial" w:hAnsi="Regesto Grotesk" w:cs="Arial"/>
+          <w:sz w:val="20"/>
+          <w:szCs w:val="20"/>
+        </w:rPr>
+        <w:t>${</w:t>
+      </w:r>
+      <w:proofErr w:type="spellStart"/>
+      <w:r>
+        <w:rPr>
+          <w:rFonts w:ascii="Regesto Grotesk" w:eastAsia="Arial" w:hAnsi="Regesto Grotesk" w:cs="Arial"/>
+          <w:sz w:val="20"/>
+          <w:szCs w:val="20"/>
+        </w:rPr>
+        <w:t>listado_documentos</w:t>
+      </w:r>
+      <w:proofErr w:type="spellEnd"/>
+      <w:r>
+        <w:rPr>
+          <w:rFonts w:ascii="Regesto Grotesk" w:eastAsia="Arial" w:hAnsi="Regesto Grotesk" w:cs="Arial"/>
+          <w:sz w:val="20"/>
+          <w:szCs w:val="20"/>
+        </w:rPr>
+        <w:t>}</w:t>
+      </w:r>
+    </w:p>
+    <w:bookmarkEnd w:id="19"/>
+    <w:p>
+      <w:pPr>
         <w:spacing w:before="240" w:after="240" w:line="276" w:lineRule="auto"/>
         <w:jc w:val="both"/>
         <w:rPr>
           <w:rFonts w:ascii="Regesto Grotesk" w:eastAsia="Arial" w:hAnsi="Regesto Grotesk" w:cs="Arial"/>
-          <w:sz w:val="20"/>
-          <w:szCs w:val="20"/>
-        </w:rPr>
-      </w:pPr>
-      <w:bookmarkStart w:id="18" w:name="_Hlk198901237"/>
-      <w:r>
-        <w:rPr>
-          <w:rFonts w:ascii="Regesto Grotesk" w:eastAsia="Arial" w:hAnsi="Regesto Grotesk" w:cs="Arial"/>
-          <w:sz w:val="20"/>
-          <w:szCs w:val="20"/>
-        </w:rPr>
-        <w:t>${sicontestacion01}</w:t>
+          <w:b/>
+          <w:sz w:val="20"/>
+          <w:szCs w:val="20"/>
+          <w:u w:val="single"/>
+        </w:rPr>
+      </w:pPr>
+      <w:r>
+        <w:rPr>
+          <w:rFonts w:ascii="Regesto Grotesk" w:eastAsia="Arial" w:hAnsi="Regesto Grotesk" w:cs="Arial"/>
+          <w:b/>
+          <w:sz w:val="20"/>
+          <w:szCs w:val="20"/>
+          <w:u w:val="single"/>
+        </w:rPr>
+        <w:t xml:space="preserve">Análisis de la documentación presentada durante </w:t>
+      </w:r>
+      <w:r>
+        <w:rPr>
+          <w:rFonts w:ascii="Regesto Grotesk" w:eastAsia="Arial" w:hAnsi="Regesto Grotesk" w:cs="Arial"/>
+          <w:b/>
+          <w:sz w:val="20"/>
+          <w:szCs w:val="16"/>
+          <w:u w:val="single"/>
+        </w:rPr>
+        <w:t>el Proceso de Atención a Recomendaciones</w:t>
       </w:r>
     </w:p>
-    <w:bookmarkEnd w:id="17"/>
-    <w:p>
-      <w:pPr>
-        <w:spacing w:before="120" w:after="120" w:line="276" w:lineRule="auto"/>
-        <w:jc w:val="both"/>
-        <w:rPr>
-          <w:rFonts w:ascii="Regesto Grotesk" w:eastAsia="Arial" w:hAnsi="Regesto Grotesk" w:cs="Arial"/>
-          <w:sz w:val="20"/>
-          <w:szCs w:val="20"/>
-        </w:rPr>
-      </w:pPr>
-      <w:r>
-        <w:rPr>
-          <w:rFonts w:ascii="Regesto Grotesk" w:eastAsia="Arial" w:hAnsi="Regesto Grotesk" w:cs="Arial"/>
-          <w:sz w:val="20"/>
-          <w:szCs w:val="20"/>
-        </w:rPr>
-        <w:t>${</w:t>
-      </w:r>
-      <w:proofErr w:type="spellStart"/>
-      <w:r>
-        <w:rPr>
-          <w:rFonts w:ascii="Regesto Grotesk" w:eastAsia="Arial" w:hAnsi="Regesto Grotesk" w:cs="Arial"/>
-          <w:sz w:val="20"/>
-          <w:szCs w:val="20"/>
-        </w:rPr>
-        <w:t>listado_documentos</w:t>
-      </w:r>
-      <w:proofErr w:type="spellEnd"/>
-      <w:r>
-        <w:rPr>
-          <w:rFonts w:ascii="Regesto Grotesk" w:eastAsia="Arial" w:hAnsi="Regesto Grotesk" w:cs="Arial"/>
-          <w:sz w:val="20"/>
-          <w:szCs w:val="20"/>
-        </w:rPr>
-        <w:t>}</w:t>
-      </w:r>
-    </w:p>
-    <w:bookmarkEnd w:id="18"/>
     <w:p>
       <w:pPr>
         <w:spacing w:before="240" w:after="240" w:line="276" w:lineRule="auto"/>
         <w:jc w:val="both"/>
         <w:rPr>
           <w:rFonts w:ascii="Regesto Grotesk" w:eastAsia="Arial" w:hAnsi="Regesto Grotesk" w:cs="Arial"/>
-          <w:b/>
-          <w:sz w:val="20"/>
-          <w:szCs w:val="20"/>
-          <w:u w:val="single"/>
-        </w:rPr>
-      </w:pPr>
-      <w:r>
-        <w:rPr>
-          <w:rFonts w:ascii="Regesto Grotesk" w:eastAsia="Arial" w:hAnsi="Regesto Grotesk" w:cs="Arial"/>
-          <w:b/>
-          <w:sz w:val="20"/>
-          <w:szCs w:val="20"/>
-          <w:u w:val="single"/>
-        </w:rPr>
-        <w:t xml:space="preserve">Análisis de la documentación presentada durante </w:t>
-      </w:r>
-      <w:r>
-        <w:rPr>
-          <w:rFonts w:ascii="Regesto Grotesk" w:eastAsia="Arial" w:hAnsi="Regesto Grotesk" w:cs="Arial"/>
-          <w:b/>
-          <w:sz w:val="20"/>
-          <w:szCs w:val="16"/>
-          <w:u w:val="single"/>
-        </w:rPr>
-        <w:t>el Proceso de Atención a Recomendaciones</w:t>
-      </w:r>
-    </w:p>
-    <w:p>
-      <w:pPr>
-        <w:spacing w:before="240" w:after="240" w:line="276" w:lineRule="auto"/>
-        <w:jc w:val="both"/>
-        <w:rPr>
-          <w:rFonts w:ascii="Regesto Grotesk" w:eastAsia="Arial" w:hAnsi="Regesto Grotesk" w:cs="Arial"/>
-        </w:rPr>
-      </w:pPr>
-      <w:bookmarkStart w:id="19" w:name="_Hlk198901251"/>
+        </w:rPr>
+      </w:pPr>
+      <w:bookmarkStart w:id="20" w:name="_Hlk198901251"/>
       <w:bookmarkEnd w:id="16"/>
       <w:r>
         <w:rPr>
@@ -1657,7 +1760,6 @@
           <w:sz w:val="20"/>
           <w:szCs w:val="20"/>
         </w:rPr>
-        <w:lastRenderedPageBreak/>
         <w:t>${</w:t>
       </w:r>
       <w:proofErr w:type="spellStart"/>
@@ -1697,6 +1799,7 @@
           <w:sz w:val="20"/>
           <w:szCs w:val="20"/>
         </w:rPr>
+        <w:lastRenderedPageBreak/>
         <w:t>${siRecomendaciones03}</w:t>
       </w:r>
     </w:p>
@@ -1738,7 +1841,7 @@
         <w:t>${sicalificacionsugerida02}</w:t>
       </w:r>
     </w:p>
-    <w:bookmarkEnd w:id="19"/>
+    <w:bookmarkEnd w:id="20"/>
     <w:p>
       <w:pPr>
         <w:spacing w:before="240" w:after="240" w:line="276" w:lineRule="auto"/>
@@ -1770,7 +1873,7 @@
           <w:szCs w:val="20"/>
         </w:rPr>
       </w:pPr>
-      <w:bookmarkStart w:id="20" w:name="_Hlk198901264"/>
+      <w:bookmarkStart w:id="21" w:name="_Hlk198901264"/>
       <w:r>
         <w:rPr>
           <w:rFonts w:ascii="Regesto Grotesk" w:eastAsia="Arial" w:hAnsi="Regesto Grotesk" w:cs="Arial"/>
@@ -1835,7 +1938,7 @@
         <w:t>}</w:t>
       </w:r>
     </w:p>
-    <w:bookmarkEnd w:id="20"/>
+    <w:bookmarkEnd w:id="21"/>
     <w:p>
       <w:pPr>
         <w:spacing w:before="240" w:after="240" w:line="276" w:lineRule="auto"/>
@@ -1911,7 +2014,7 @@
           <w:szCs w:val="20"/>
         </w:rPr>
       </w:pPr>
-      <w:bookmarkStart w:id="21" w:name="_Hlk198901285"/>
+      <w:bookmarkStart w:id="22" w:name="_Hlk198901285"/>
       <w:r>
         <w:rPr>
           <w:rFonts w:ascii="Regesto Grotesk" w:eastAsia="Arial Unicode MS" w:hAnsi="Regesto Grotesk" w:cs="Arial"/>
@@ -1942,7 +2045,7 @@
         <w:t>}</w:t>
       </w:r>
     </w:p>
-    <w:bookmarkEnd w:id="21"/>
+    <w:bookmarkEnd w:id="22"/>
     <w:p>
       <w:pPr>
         <w:pStyle w:val="Prrafodelista"/>
@@ -2081,7 +2184,7 @@
           <w:szCs w:val="20"/>
         </w:rPr>
       </w:pPr>
-      <w:bookmarkStart w:id="22" w:name="_Hlk158286815"/>
+      <w:bookmarkStart w:id="23" w:name="_Hlk158286815"/>
       <w:r>
         <w:rPr>
           <w:rFonts w:ascii="Regesto Grotesk" w:hAnsi="Regesto Grotesk" w:cs="Arial"/>
@@ -2092,7 +2195,7 @@
         <w:t>${siPliegos07}</w:t>
       </w:r>
     </w:p>
-    <w:bookmarkEnd w:id="22"/>
+    <w:bookmarkEnd w:id="23"/>
     <w:p>
       <w:pPr>
         <w:pStyle w:val="Prrafodelista"/>
@@ -2135,8 +2238,8 @@
           <w:szCs w:val="20"/>
         </w:rPr>
       </w:pPr>
-      <w:bookmarkStart w:id="23" w:name="_Hlk158286829"/>
-      <w:bookmarkStart w:id="24" w:name="_Hlk119323086"/>
+      <w:bookmarkStart w:id="24" w:name="_Hlk158286829"/>
+      <w:bookmarkStart w:id="25" w:name="_Hlk119323086"/>
       <w:r>
         <w:rPr>
           <w:rFonts w:ascii="Regesto Grotesk" w:hAnsi="Regesto Grotesk" w:cs="Arial"/>
@@ -2185,8 +2288,8 @@
           <w:lang w:eastAsia="es-MX"/>
         </w:rPr>
       </w:pPr>
-      <w:bookmarkStart w:id="25" w:name="_Hlk192156574"/>
-      <w:bookmarkStart w:id="26" w:name="_Hlk198901304"/>
+      <w:bookmarkStart w:id="26" w:name="_Hlk192156574"/>
+      <w:bookmarkStart w:id="27" w:name="_Hlk198901304"/>
       <w:r>
         <w:rPr>
           <w:rFonts w:ascii="Regesto Grotesk" w:eastAsia="Arial" w:hAnsi="Regesto Grotesk" w:cs="Arial"/>
@@ -2194,7 +2297,6 @@
           <w:sz w:val="20"/>
           <w:u w:val="single"/>
         </w:rPr>
-        <w:lastRenderedPageBreak/>
         <w:t>${siRecomendaciones05}</w:t>
       </w:r>
       <w:r>
@@ -2217,16 +2319,17 @@
           <w:szCs w:val="20"/>
         </w:rPr>
       </w:pPr>
-      <w:bookmarkStart w:id="27" w:name="_Hlk192156526"/>
-      <w:bookmarkStart w:id="28" w:name="_Hlk158286973"/>
-      <w:bookmarkEnd w:id="23"/>
+      <w:bookmarkStart w:id="28" w:name="_Hlk192156526"/>
+      <w:bookmarkStart w:id="29" w:name="_Hlk158286973"/>
       <w:bookmarkEnd w:id="24"/>
       <w:bookmarkEnd w:id="25"/>
-      <w:r>
-        <w:rPr>
-          <w:rFonts w:ascii="Regesto Grotesk" w:eastAsia="Arial" w:hAnsi="Regesto Grotesk" w:cs="Arial"/>
-          <w:sz w:val="20"/>
-        </w:rPr>
+      <w:bookmarkEnd w:id="26"/>
+      <w:r>
+        <w:rPr>
+          <w:rFonts w:ascii="Regesto Grotesk" w:eastAsia="Arial" w:hAnsi="Regesto Grotesk" w:cs="Arial"/>
+          <w:sz w:val="20"/>
+        </w:rPr>
+        <w:lastRenderedPageBreak/>
         <w:t>${siRecomendaciones08}</w:t>
       </w:r>
     </w:p>
@@ -2250,7 +2353,7 @@
         <w:t>${siRecomendaciones06}</w:t>
       </w:r>
     </w:p>
-    <w:bookmarkEnd w:id="27"/>
+    <w:bookmarkEnd w:id="28"/>
     <w:p>
       <w:pPr>
         <w:spacing w:before="240" w:after="240" w:line="276" w:lineRule="auto"/>
@@ -2284,10 +2387,10 @@
           <w:szCs w:val="20"/>
         </w:rPr>
       </w:pPr>
-      <w:bookmarkStart w:id="29" w:name="_Hlk158287003"/>
-      <w:bookmarkStart w:id="30" w:name="_Hlk158980178"/>
-      <w:bookmarkStart w:id="31" w:name="_Hlk158287044"/>
-      <w:bookmarkEnd w:id="28"/>
+      <w:bookmarkStart w:id="30" w:name="_Hlk158287003"/>
+      <w:bookmarkStart w:id="31" w:name="_Hlk158980178"/>
+      <w:bookmarkStart w:id="32" w:name="_Hlk158287044"/>
+      <w:bookmarkEnd w:id="29"/>
       <w:r>
         <w:rPr>
           <w:rFonts w:ascii="Regesto Grotesk" w:eastAsia="Arial Unicode MS" w:hAnsi="Regesto Grotesk" w:cs="Arial"/>
@@ -2332,8 +2435,8 @@
           <w:sz w:val="20"/>
         </w:rPr>
       </w:pPr>
-      <w:bookmarkStart w:id="32" w:name="_Hlk158287023"/>
-      <w:bookmarkEnd w:id="29"/>
+      <w:bookmarkStart w:id="33" w:name="_Hlk158287023"/>
+      <w:bookmarkEnd w:id="30"/>
       <w:r>
         <w:rPr>
           <w:rFonts w:ascii="Regesto Grotesk" w:eastAsia="Arial" w:hAnsi="Regesto Grotesk" w:cs="Arial"/>
@@ -2408,7 +2511,7 @@
         <w:t>${accionSolventada06}</w:t>
       </w:r>
     </w:p>
-    <w:bookmarkEnd w:id="32"/>
+    <w:bookmarkEnd w:id="33"/>
     <w:p>
       <w:pPr>
         <w:spacing w:before="240" w:after="240" w:line="276" w:lineRule="auto"/>
@@ -2493,8 +2596,8 @@
         <w:t>${accionSolventada10}</w:t>
       </w:r>
     </w:p>
-    <w:bookmarkEnd w:id="30"/>
     <w:bookmarkEnd w:id="31"/>
+    <w:bookmarkEnd w:id="32"/>
     <w:p>
       <w:pPr>
         <w:spacing w:before="360" w:after="240" w:line="276" w:lineRule="auto"/>
@@ -2597,7 +2700,7 @@
         <w:t>}</w:t>
       </w:r>
     </w:p>
-    <w:bookmarkEnd w:id="26"/>
+    <w:bookmarkEnd w:id="27"/>
     <w:p>
       <w:pPr>
         <w:spacing w:before="240" w:after="240" w:line="276" w:lineRule="auto"/>
@@ -3464,7 +3567,6 @@
                 <w:lang w:eastAsia="es-ES"/>
               </w:rPr>
             </w:pPr>
-            <w:bookmarkStart w:id="33" w:name="_GoBack" w:colFirst="0" w:colLast="2"/>
             <w:r>
               <w:rPr>
                 <w:rFonts w:ascii="Regesto Grotesk" w:eastAsia="Arial" w:hAnsi="Regesto Grotesk" w:cs="Arial"/>
@@ -3639,7 +3741,6 @@
       </w:tr>
       <w:bookmarkEnd w:id="0"/>
       <w:bookmarkEnd w:id="1"/>
-      <w:bookmarkEnd w:id="33"/>
     </w:tbl>
     <w:p>
       <w:pPr>
@@ -7644,7 +7745,7 @@
 </file>
 
 <file path=customXml/itemProps1.xml><?xml version="1.0" encoding="utf-8"?>
-<ds:datastoreItem xmlns:ds="http://schemas.openxmlformats.org/officeDocument/2006/customXml" ds:itemID="{686A1748-B2EC-49D1-B191-D6424FB0E759}">
+<ds:datastoreItem xmlns:ds="http://schemas.openxmlformats.org/officeDocument/2006/customXml" ds:itemID="{E6925B8A-43CD-4EF1-869A-F72310268F2E}">
   <ds:schemaRefs>
     <ds:schemaRef ds:uri="http://schemas.openxmlformats.org/officeDocument/2006/bibliography"/>
   </ds:schemaRefs>

--- a/public/bases-word/IS/LEGALIDAD/IS_PAR_01.docx
+++ b/public/bases-word/IS/LEGALIDAD/IS_PAR_01.docx
@@ -1,6 +1,6 @@
 
 <file path=word/document.xml><?xml version="1.0" encoding="utf-8"?>
-<w:document xmlns:wpc="http://schemas.microsoft.com/office/word/2010/wordprocessingCanvas" xmlns:cx="http://schemas.microsoft.com/office/drawing/2014/chartex" xmlns:cx1="http://schemas.microsoft.com/office/drawing/2015/9/8/chartex" xmlns:cx2="http://schemas.microsoft.com/office/drawing/2015/10/21/chartex" xmlns:cx3="http://schemas.microsoft.com/office/drawing/2016/5/9/chartex" xmlns:cx4="http://schemas.microsoft.com/office/drawing/2016/5/10/chartex" xmlns:cx5="http://schemas.microsoft.com/office/drawing/2016/5/11/chartex" xmlns:cx6="http://schemas.microsoft.com/office/drawing/2016/5/12/chartex" xmlns:cx7="http://schemas.microsoft.com/office/drawing/2016/5/13/chartex" xmlns:cx8="http://schemas.microsoft.com/office/drawing/2016/5/14/chartex" xmlns:mc="http://schemas.openxmlformats.org/markup-compatibility/2006" xmlns:aink="http://schemas.microsoft.com/office/drawing/2016/ink" xmlns:am3d="http://schemas.microsoft.com/office/drawing/2017/model3d" xmlns:o="urn:schemas-microsoft-com:office:office" xmlns:r="http://schemas.openxmlformats.org/officeDocument/2006/relationships" xmlns:m="http://schemas.openxmlformats.org/officeDocument/2006/math" xmlns:v="urn:schemas-microsoft-com:vml" xmlns:wp14="http://schemas.microsoft.com/office/word/2010/wordprocessingDrawing" xmlns:wp="http://schemas.openxmlformats.org/drawingml/2006/wordprocessingDrawing" xmlns:w10="urn:schemas-microsoft-com:office:word" xmlns:w="http://schemas.openxmlformats.org/wordprocessingml/2006/main" xmlns:w14="http://schemas.microsoft.com/office/word/2010/wordml" xmlns:w15="http://schemas.microsoft.com/office/word/2012/wordml" xmlns:w16cid="http://schemas.microsoft.com/office/word/2016/wordml/cid" xmlns:w16se="http://schemas.microsoft.com/office/word/2015/wordml/symex" xmlns:wpg="http://schemas.microsoft.com/office/word/2010/wordprocessingGroup" xmlns:wpi="http://schemas.microsoft.com/office/word/2010/wordprocessingInk" xmlns:wne="http://schemas.microsoft.com/office/word/2006/wordml" xmlns:wps="http://schemas.microsoft.com/office/word/2010/wordprocessingShape" mc:Ignorable="w14 w15 w16se w16cid wp14">
+<w:document xmlns:wpc="http://schemas.microsoft.com/office/word/2010/wordprocessingCanvas" xmlns:cx="http://schemas.microsoft.com/office/drawing/2014/chartex" xmlns:cx1="http://schemas.microsoft.com/office/drawing/2015/9/8/chartex" xmlns:cx2="http://schemas.microsoft.com/office/drawing/2015/10/21/chartex" xmlns:cx3="http://schemas.microsoft.com/office/drawing/2016/5/9/chartex" xmlns:cx4="http://schemas.microsoft.com/office/drawing/2016/5/10/chartex" xmlns:cx5="http://schemas.microsoft.com/office/drawing/2016/5/11/chartex" xmlns:cx6="http://schemas.microsoft.com/office/drawing/2016/5/12/chartex" xmlns:cx7="http://schemas.microsoft.com/office/drawing/2016/5/13/chartex" xmlns:cx8="http://schemas.microsoft.com/office/drawing/2016/5/14/chartex" xmlns:mc="http://schemas.openxmlformats.org/markup-compatibility/2006" xmlns:aink="http://schemas.microsoft.com/office/drawing/2016/ink" xmlns:am3d="http://schemas.microsoft.com/office/drawing/2017/model3d" xmlns:o="urn:schemas-microsoft-com:office:office" xmlns:oel="http://schemas.microsoft.com/office/2019/extlst" xmlns:r="http://schemas.openxmlformats.org/officeDocument/2006/relationships" xmlns:m="http://schemas.openxmlformats.org/officeDocument/2006/math" xmlns:v="urn:schemas-microsoft-com:vml" xmlns:wp14="http://schemas.microsoft.com/office/word/2010/wordprocessingDrawing" xmlns:wp="http://schemas.openxmlformats.org/drawingml/2006/wordprocessingDrawing" xmlns:w10="urn:schemas-microsoft-com:office:word" xmlns:w="http://schemas.openxmlformats.org/wordprocessingml/2006/main" xmlns:w14="http://schemas.microsoft.com/office/word/2010/wordml" xmlns:w15="http://schemas.microsoft.com/office/word/2012/wordml" xmlns:w16cex="http://schemas.microsoft.com/office/word/2018/wordml/cex" xmlns:w16cid="http://schemas.microsoft.com/office/word/2016/wordml/cid" xmlns:w16="http://schemas.microsoft.com/office/word/2018/wordml" xmlns:w16du="http://schemas.microsoft.com/office/word/2023/wordml/word16du" xmlns:w16sdtdh="http://schemas.microsoft.com/office/word/2020/wordml/sdtdatahash" xmlns:w16sdtfl="http://schemas.microsoft.com/office/word/2024/wordml/sdtformatlock" xmlns:w16se="http://schemas.microsoft.com/office/word/2015/wordml/symex" xmlns:wpg="http://schemas.microsoft.com/office/word/2010/wordprocessingGroup" xmlns:wpi="http://schemas.microsoft.com/office/word/2010/wordprocessingInk" xmlns:wne="http://schemas.microsoft.com/office/word/2006/wordml" xmlns:wps="http://schemas.microsoft.com/office/word/2010/wordprocessingShape" mc:Ignorable="w14 w15 w16se w16cid w16 w16cex w16sdtdh w16sdtfl w16du wp14">
   <w:body>
     <w:p>
       <w:pPr>
@@ -86,7 +86,6 @@
                 <w:tag w:val="goog_rdk_0"/>
                 <w:id w:val="513742612"/>
               </w:sdtPr>
-              <w:sdtEndPr/>
               <w:sdtContent/>
             </w:sdt>
             <w:r>
@@ -598,7 +597,6 @@
           <w:tag w:val="goog_rdk_5"/>
           <w:id w:val="2130038450"/>
         </w:sdtPr>
-        <w:sdtEndPr/>
         <w:sdtContent/>
       </w:sdt>
       <w:r>
@@ -1521,7 +1519,6 @@
     <w:p>
       <w:pPr>
         <w:spacing w:before="240" w:after="240" w:line="276" w:lineRule="auto"/>
-        <w:jc w:val="both"/>
         <w:rPr>
           <w:rFonts w:ascii="Regesto Grotesk" w:eastAsia="Arial" w:hAnsi="Regesto Grotesk" w:cs="Arial"/>
           <w:i/>
@@ -1585,8 +1582,6 @@
         </w:rPr>
         <w:t xml:space="preserve">  </w:t>
       </w:r>
-      <w:bookmarkStart w:id="17" w:name="_GoBack"/>
-      <w:bookmarkEnd w:id="17"/>
     </w:p>
     <w:p>
       <w:pPr>
@@ -1600,7 +1595,7 @@
           <w:u w:val="single"/>
         </w:rPr>
       </w:pPr>
-      <w:bookmarkStart w:id="18" w:name="_Hlk158292284"/>
+      <w:bookmarkStart w:id="17" w:name="_Hlk158292284"/>
       <w:r>
         <w:rPr>
           <w:rFonts w:ascii="Regesto Grotesk" w:eastAsia="Arial" w:hAnsi="Regesto Grotesk" w:cs="Arial"/>
@@ -1635,15 +1630,14 @@
     <w:p>
       <w:pPr>
         <w:spacing w:before="120" w:after="120" w:line="276" w:lineRule="auto"/>
-        <w:jc w:val="both"/>
-        <w:rPr>
-          <w:rFonts w:ascii="Regesto Grotesk" w:eastAsia="Arial" w:hAnsi="Regesto Grotesk" w:cs="Arial"/>
-          <w:sz w:val="20"/>
-          <w:szCs w:val="20"/>
-        </w:rPr>
-      </w:pPr>
-      <w:bookmarkStart w:id="19" w:name="_Hlk198901237"/>
-      <w:bookmarkEnd w:id="18"/>
+        <w:rPr>
+          <w:rFonts w:ascii="Regesto Grotesk" w:eastAsia="Arial" w:hAnsi="Regesto Grotesk" w:cs="Arial"/>
+          <w:sz w:val="20"/>
+          <w:szCs w:val="20"/>
+        </w:rPr>
+      </w:pPr>
+      <w:bookmarkStart w:id="18" w:name="_Hlk198901237"/>
+      <w:bookmarkEnd w:id="17"/>
       <w:r>
         <w:rPr>
           <w:rFonts w:ascii="Regesto Grotesk" w:eastAsia="Arial" w:hAnsi="Regesto Grotesk" w:cs="Arial"/>
@@ -1671,7 +1665,7 @@
         <w:t>}</w:t>
       </w:r>
     </w:p>
-    <w:bookmarkEnd w:id="19"/>
+    <w:bookmarkEnd w:id="18"/>
     <w:p>
       <w:pPr>
         <w:spacing w:before="240" w:after="240" w:line="276" w:lineRule="auto"/>
@@ -1708,12 +1702,11 @@
     <w:p>
       <w:pPr>
         <w:spacing w:before="240" w:after="240" w:line="276" w:lineRule="auto"/>
-        <w:jc w:val="both"/>
-        <w:rPr>
-          <w:rFonts w:ascii="Regesto Grotesk" w:eastAsia="Arial" w:hAnsi="Regesto Grotesk" w:cs="Arial"/>
-        </w:rPr>
-      </w:pPr>
-      <w:bookmarkStart w:id="20" w:name="_Hlk198901251"/>
+        <w:rPr>
+          <w:rFonts w:ascii="Regesto Grotesk" w:eastAsia="Arial" w:hAnsi="Regesto Grotesk" w:cs="Arial"/>
+        </w:rPr>
+      </w:pPr>
+      <w:bookmarkStart w:id="19" w:name="_Hlk198901251"/>
       <w:bookmarkEnd w:id="16"/>
       <w:r>
         <w:rPr>
@@ -1745,7 +1738,6 @@
     <w:p>
       <w:pPr>
         <w:spacing w:before="240" w:after="240" w:line="276" w:lineRule="auto"/>
-        <w:jc w:val="both"/>
         <w:rPr>
           <w:rStyle w:val="nfasis"/>
           <w:rFonts w:ascii="Regesto Grotesk" w:hAnsi="Regesto Grotesk" w:cs="Arial"/>
@@ -1841,7 +1833,7 @@
         <w:t>${sicalificacionsugerida02}</w:t>
       </w:r>
     </w:p>
-    <w:bookmarkEnd w:id="20"/>
+    <w:bookmarkEnd w:id="19"/>
     <w:p>
       <w:pPr>
         <w:spacing w:before="240" w:after="240" w:line="276" w:lineRule="auto"/>
@@ -1873,7 +1865,7 @@
           <w:szCs w:val="20"/>
         </w:rPr>
       </w:pPr>
-      <w:bookmarkStart w:id="21" w:name="_Hlk198901264"/>
+      <w:bookmarkStart w:id="20" w:name="_Hlk198901264"/>
       <w:r>
         <w:rPr>
           <w:rFonts w:ascii="Regesto Grotesk" w:eastAsia="Arial" w:hAnsi="Regesto Grotesk" w:cs="Arial"/>
@@ -1938,7 +1930,7 @@
         <w:t>}</w:t>
       </w:r>
     </w:p>
-    <w:bookmarkEnd w:id="21"/>
+    <w:bookmarkEnd w:id="20"/>
     <w:p>
       <w:pPr>
         <w:spacing w:before="240" w:after="240" w:line="276" w:lineRule="auto"/>
@@ -2014,7 +2006,7 @@
           <w:szCs w:val="20"/>
         </w:rPr>
       </w:pPr>
-      <w:bookmarkStart w:id="22" w:name="_Hlk198901285"/>
+      <w:bookmarkStart w:id="21" w:name="_Hlk198901285"/>
       <w:r>
         <w:rPr>
           <w:rFonts w:ascii="Regesto Grotesk" w:eastAsia="Arial Unicode MS" w:hAnsi="Regesto Grotesk" w:cs="Arial"/>
@@ -2045,7 +2037,7 @@
         <w:t>}</w:t>
       </w:r>
     </w:p>
-    <w:bookmarkEnd w:id="22"/>
+    <w:bookmarkEnd w:id="21"/>
     <w:p>
       <w:pPr>
         <w:pStyle w:val="Prrafodelista"/>
@@ -2184,7 +2176,7 @@
           <w:szCs w:val="20"/>
         </w:rPr>
       </w:pPr>
-      <w:bookmarkStart w:id="23" w:name="_Hlk158286815"/>
+      <w:bookmarkStart w:id="22" w:name="_Hlk158286815"/>
       <w:r>
         <w:rPr>
           <w:rFonts w:ascii="Regesto Grotesk" w:hAnsi="Regesto Grotesk" w:cs="Arial"/>
@@ -2195,7 +2187,7 @@
         <w:t>${siPliegos07}</w:t>
       </w:r>
     </w:p>
-    <w:bookmarkEnd w:id="23"/>
+    <w:bookmarkEnd w:id="22"/>
     <w:p>
       <w:pPr>
         <w:pStyle w:val="Prrafodelista"/>
@@ -2238,8 +2230,8 @@
           <w:szCs w:val="20"/>
         </w:rPr>
       </w:pPr>
-      <w:bookmarkStart w:id="24" w:name="_Hlk158286829"/>
-      <w:bookmarkStart w:id="25" w:name="_Hlk119323086"/>
+      <w:bookmarkStart w:id="23" w:name="_Hlk158286829"/>
+      <w:bookmarkStart w:id="24" w:name="_Hlk119323086"/>
       <w:r>
         <w:rPr>
           <w:rFonts w:ascii="Regesto Grotesk" w:hAnsi="Regesto Grotesk" w:cs="Arial"/>
@@ -2288,8 +2280,8 @@
           <w:lang w:eastAsia="es-MX"/>
         </w:rPr>
       </w:pPr>
-      <w:bookmarkStart w:id="26" w:name="_Hlk192156574"/>
-      <w:bookmarkStart w:id="27" w:name="_Hlk198901304"/>
+      <w:bookmarkStart w:id="25" w:name="_Hlk192156574"/>
+      <w:bookmarkStart w:id="26" w:name="_Hlk198901304"/>
       <w:r>
         <w:rPr>
           <w:rFonts w:ascii="Regesto Grotesk" w:eastAsia="Arial" w:hAnsi="Regesto Grotesk" w:cs="Arial"/>
@@ -2319,11 +2311,11 @@
           <w:szCs w:val="20"/>
         </w:rPr>
       </w:pPr>
-      <w:bookmarkStart w:id="28" w:name="_Hlk192156526"/>
-      <w:bookmarkStart w:id="29" w:name="_Hlk158286973"/>
+      <w:bookmarkStart w:id="27" w:name="_Hlk192156526"/>
+      <w:bookmarkStart w:id="28" w:name="_Hlk158286973"/>
+      <w:bookmarkEnd w:id="23"/>
       <w:bookmarkEnd w:id="24"/>
       <w:bookmarkEnd w:id="25"/>
-      <w:bookmarkEnd w:id="26"/>
       <w:r>
         <w:rPr>
           <w:rFonts w:ascii="Regesto Grotesk" w:eastAsia="Arial" w:hAnsi="Regesto Grotesk" w:cs="Arial"/>
@@ -2353,7 +2345,7 @@
         <w:t>${siRecomendaciones06}</w:t>
       </w:r>
     </w:p>
-    <w:bookmarkEnd w:id="28"/>
+    <w:bookmarkEnd w:id="27"/>
     <w:p>
       <w:pPr>
         <w:spacing w:before="240" w:after="240" w:line="276" w:lineRule="auto"/>
@@ -2387,10 +2379,10 @@
           <w:szCs w:val="20"/>
         </w:rPr>
       </w:pPr>
-      <w:bookmarkStart w:id="30" w:name="_Hlk158287003"/>
-      <w:bookmarkStart w:id="31" w:name="_Hlk158980178"/>
-      <w:bookmarkStart w:id="32" w:name="_Hlk158287044"/>
-      <w:bookmarkEnd w:id="29"/>
+      <w:bookmarkStart w:id="29" w:name="_Hlk158287003"/>
+      <w:bookmarkStart w:id="30" w:name="_Hlk158980178"/>
+      <w:bookmarkStart w:id="31" w:name="_Hlk158287044"/>
+      <w:bookmarkEnd w:id="28"/>
       <w:r>
         <w:rPr>
           <w:rFonts w:ascii="Regesto Grotesk" w:eastAsia="Arial Unicode MS" w:hAnsi="Regesto Grotesk" w:cs="Arial"/>
@@ -2435,8 +2427,8 @@
           <w:sz w:val="20"/>
         </w:rPr>
       </w:pPr>
-      <w:bookmarkStart w:id="33" w:name="_Hlk158287023"/>
-      <w:bookmarkEnd w:id="30"/>
+      <w:bookmarkStart w:id="32" w:name="_Hlk158287023"/>
+      <w:bookmarkEnd w:id="29"/>
       <w:r>
         <w:rPr>
           <w:rFonts w:ascii="Regesto Grotesk" w:eastAsia="Arial" w:hAnsi="Regesto Grotesk" w:cs="Arial"/>
@@ -2511,7 +2503,7 @@
         <w:t>${accionSolventada06}</w:t>
       </w:r>
     </w:p>
-    <w:bookmarkEnd w:id="33"/>
+    <w:bookmarkEnd w:id="32"/>
     <w:p>
       <w:pPr>
         <w:spacing w:before="240" w:after="240" w:line="276" w:lineRule="auto"/>
@@ -2596,8 +2588,8 @@
         <w:t>${accionSolventada10}</w:t>
       </w:r>
     </w:p>
+    <w:bookmarkEnd w:id="30"/>
     <w:bookmarkEnd w:id="31"/>
-    <w:bookmarkEnd w:id="32"/>
     <w:p>
       <w:pPr>
         <w:spacing w:before="360" w:after="240" w:line="276" w:lineRule="auto"/>
@@ -2700,7 +2692,7 @@
         <w:t>}</w:t>
       </w:r>
     </w:p>
-    <w:bookmarkEnd w:id="27"/>
+    <w:bookmarkEnd w:id="26"/>
     <w:p>
       <w:pPr>
         <w:spacing w:before="240" w:after="240" w:line="276" w:lineRule="auto"/>
@@ -3766,7 +3758,7 @@
 </file>
 
 <file path=word/endnotes.xml><?xml version="1.0" encoding="utf-8"?>
-<w:endnotes xmlns:wpc="http://schemas.microsoft.com/office/word/2010/wordprocessingCanvas" xmlns:cx="http://schemas.microsoft.com/office/drawing/2014/chartex" xmlns:cx1="http://schemas.microsoft.com/office/drawing/2015/9/8/chartex" xmlns:cx2="http://schemas.microsoft.com/office/drawing/2015/10/21/chartex" xmlns:cx3="http://schemas.microsoft.com/office/drawing/2016/5/9/chartex" xmlns:cx4="http://schemas.microsoft.com/office/drawing/2016/5/10/chartex" xmlns:cx5="http://schemas.microsoft.com/office/drawing/2016/5/11/chartex" xmlns:cx6="http://schemas.microsoft.com/office/drawing/2016/5/12/chartex" xmlns:cx7="http://schemas.microsoft.com/office/drawing/2016/5/13/chartex" xmlns:cx8="http://schemas.microsoft.com/office/drawing/2016/5/14/chartex" xmlns:mc="http://schemas.openxmlformats.org/markup-compatibility/2006" xmlns:aink="http://schemas.microsoft.com/office/drawing/2016/ink" xmlns:am3d="http://schemas.microsoft.com/office/drawing/2017/model3d" xmlns:o="urn:schemas-microsoft-com:office:office" xmlns:r="http://schemas.openxmlformats.org/officeDocument/2006/relationships" xmlns:m="http://schemas.openxmlformats.org/officeDocument/2006/math" xmlns:v="urn:schemas-microsoft-com:vml" xmlns:wp14="http://schemas.microsoft.com/office/word/2010/wordprocessingDrawing" xmlns:wp="http://schemas.openxmlformats.org/drawingml/2006/wordprocessingDrawing" xmlns:w10="urn:schemas-microsoft-com:office:word" xmlns:w="http://schemas.openxmlformats.org/wordprocessingml/2006/main" xmlns:w14="http://schemas.microsoft.com/office/word/2010/wordml" xmlns:w15="http://schemas.microsoft.com/office/word/2012/wordml" xmlns:w16cid="http://schemas.microsoft.com/office/word/2016/wordml/cid" xmlns:w16se="http://schemas.microsoft.com/office/word/2015/wordml/symex" xmlns:wpg="http://schemas.microsoft.com/office/word/2010/wordprocessingGroup" xmlns:wpi="http://schemas.microsoft.com/office/word/2010/wordprocessingInk" xmlns:wne="http://schemas.microsoft.com/office/word/2006/wordml" xmlns:wps="http://schemas.microsoft.com/office/word/2010/wordprocessingShape" mc:Ignorable="w14 w15 w16se w16cid wp14">
+<w:endnotes xmlns:wpc="http://schemas.microsoft.com/office/word/2010/wordprocessingCanvas" xmlns:cx="http://schemas.microsoft.com/office/drawing/2014/chartex" xmlns:cx1="http://schemas.microsoft.com/office/drawing/2015/9/8/chartex" xmlns:cx2="http://schemas.microsoft.com/office/drawing/2015/10/21/chartex" xmlns:cx3="http://schemas.microsoft.com/office/drawing/2016/5/9/chartex" xmlns:cx4="http://schemas.microsoft.com/office/drawing/2016/5/10/chartex" xmlns:cx5="http://schemas.microsoft.com/office/drawing/2016/5/11/chartex" xmlns:cx6="http://schemas.microsoft.com/office/drawing/2016/5/12/chartex" xmlns:cx7="http://schemas.microsoft.com/office/drawing/2016/5/13/chartex" xmlns:cx8="http://schemas.microsoft.com/office/drawing/2016/5/14/chartex" xmlns:mc="http://schemas.openxmlformats.org/markup-compatibility/2006" xmlns:aink="http://schemas.microsoft.com/office/drawing/2016/ink" xmlns:am3d="http://schemas.microsoft.com/office/drawing/2017/model3d" xmlns:o="urn:schemas-microsoft-com:office:office" xmlns:oel="http://schemas.microsoft.com/office/2019/extlst" xmlns:r="http://schemas.openxmlformats.org/officeDocument/2006/relationships" xmlns:m="http://schemas.openxmlformats.org/officeDocument/2006/math" xmlns:v="urn:schemas-microsoft-com:vml" xmlns:wp14="http://schemas.microsoft.com/office/word/2010/wordprocessingDrawing" xmlns:wp="http://schemas.openxmlformats.org/drawingml/2006/wordprocessingDrawing" xmlns:w10="urn:schemas-microsoft-com:office:word" xmlns:w="http://schemas.openxmlformats.org/wordprocessingml/2006/main" xmlns:w14="http://schemas.microsoft.com/office/word/2010/wordml" xmlns:w15="http://schemas.microsoft.com/office/word/2012/wordml" xmlns:w16cex="http://schemas.microsoft.com/office/word/2018/wordml/cex" xmlns:w16cid="http://schemas.microsoft.com/office/word/2016/wordml/cid" xmlns:w16="http://schemas.microsoft.com/office/word/2018/wordml" xmlns:w16du="http://schemas.microsoft.com/office/word/2023/wordml/word16du" xmlns:w16sdtdh="http://schemas.microsoft.com/office/word/2020/wordml/sdtdatahash" xmlns:w16sdtfl="http://schemas.microsoft.com/office/word/2024/wordml/sdtformatlock" xmlns:w16se="http://schemas.microsoft.com/office/word/2015/wordml/symex" xmlns:wpg="http://schemas.microsoft.com/office/word/2010/wordprocessingGroup" xmlns:wpi="http://schemas.microsoft.com/office/word/2010/wordprocessingInk" xmlns:wne="http://schemas.microsoft.com/office/word/2006/wordml" xmlns:wps="http://schemas.microsoft.com/office/word/2010/wordprocessingShape" mc:Ignorable="w14 w15 w16se w16cid w16 w16cex w16sdtdh w16sdtfl w16du wp14">
   <w:endnote w:type="separator" w:id="-1">
     <w:p>
       <w:pPr>
@@ -3791,7 +3783,7 @@
 </file>
 
 <file path=word/footer1.xml><?xml version="1.0" encoding="utf-8"?>
-<w:ftr xmlns:wpc="http://schemas.microsoft.com/office/word/2010/wordprocessingCanvas" xmlns:cx="http://schemas.microsoft.com/office/drawing/2014/chartex" xmlns:cx1="http://schemas.microsoft.com/office/drawing/2015/9/8/chartex" xmlns:cx2="http://schemas.microsoft.com/office/drawing/2015/10/21/chartex" xmlns:cx3="http://schemas.microsoft.com/office/drawing/2016/5/9/chartex" xmlns:cx4="http://schemas.microsoft.com/office/drawing/2016/5/10/chartex" xmlns:cx5="http://schemas.microsoft.com/office/drawing/2016/5/11/chartex" xmlns:cx6="http://schemas.microsoft.com/office/drawing/2016/5/12/chartex" xmlns:cx7="http://schemas.microsoft.com/office/drawing/2016/5/13/chartex" xmlns:cx8="http://schemas.microsoft.com/office/drawing/2016/5/14/chartex" xmlns:mc="http://schemas.openxmlformats.org/markup-compatibility/2006" xmlns:aink="http://schemas.microsoft.com/office/drawing/2016/ink" xmlns:am3d="http://schemas.microsoft.com/office/drawing/2017/model3d" xmlns:o="urn:schemas-microsoft-com:office:office" xmlns:r="http://schemas.openxmlformats.org/officeDocument/2006/relationships" xmlns:m="http://schemas.openxmlformats.org/officeDocument/2006/math" xmlns:v="urn:schemas-microsoft-com:vml" xmlns:wp14="http://schemas.microsoft.com/office/word/2010/wordprocessingDrawing" xmlns:wp="http://schemas.openxmlformats.org/drawingml/2006/wordprocessingDrawing" xmlns:w10="urn:schemas-microsoft-com:office:word" xmlns:w="http://schemas.openxmlformats.org/wordprocessingml/2006/main" xmlns:w14="http://schemas.microsoft.com/office/word/2010/wordml" xmlns:w15="http://schemas.microsoft.com/office/word/2012/wordml" xmlns:w16cid="http://schemas.microsoft.com/office/word/2016/wordml/cid" xmlns:w16se="http://schemas.microsoft.com/office/word/2015/wordml/symex" xmlns:wpg="http://schemas.microsoft.com/office/word/2010/wordprocessingGroup" xmlns:wpi="http://schemas.microsoft.com/office/word/2010/wordprocessingInk" xmlns:wne="http://schemas.microsoft.com/office/word/2006/wordml" xmlns:wps="http://schemas.microsoft.com/office/word/2010/wordprocessingShape" mc:Ignorable="w14 w15 w16se w16cid wp14">
+<w:ftr xmlns:wpc="http://schemas.microsoft.com/office/word/2010/wordprocessingCanvas" xmlns:cx="http://schemas.microsoft.com/office/drawing/2014/chartex" xmlns:cx1="http://schemas.microsoft.com/office/drawing/2015/9/8/chartex" xmlns:cx2="http://schemas.microsoft.com/office/drawing/2015/10/21/chartex" xmlns:cx3="http://schemas.microsoft.com/office/drawing/2016/5/9/chartex" xmlns:cx4="http://schemas.microsoft.com/office/drawing/2016/5/10/chartex" xmlns:cx5="http://schemas.microsoft.com/office/drawing/2016/5/11/chartex" xmlns:cx6="http://schemas.microsoft.com/office/drawing/2016/5/12/chartex" xmlns:cx7="http://schemas.microsoft.com/office/drawing/2016/5/13/chartex" xmlns:cx8="http://schemas.microsoft.com/office/drawing/2016/5/14/chartex" xmlns:mc="http://schemas.openxmlformats.org/markup-compatibility/2006" xmlns:aink="http://schemas.microsoft.com/office/drawing/2016/ink" xmlns:am3d="http://schemas.microsoft.com/office/drawing/2017/model3d" xmlns:o="urn:schemas-microsoft-com:office:office" xmlns:oel="http://schemas.microsoft.com/office/2019/extlst" xmlns:r="http://schemas.openxmlformats.org/officeDocument/2006/relationships" xmlns:m="http://schemas.openxmlformats.org/officeDocument/2006/math" xmlns:v="urn:schemas-microsoft-com:vml" xmlns:wp14="http://schemas.microsoft.com/office/word/2010/wordprocessingDrawing" xmlns:wp="http://schemas.openxmlformats.org/drawingml/2006/wordprocessingDrawing" xmlns:w10="urn:schemas-microsoft-com:office:word" xmlns:w="http://schemas.openxmlformats.org/wordprocessingml/2006/main" xmlns:w14="http://schemas.microsoft.com/office/word/2010/wordml" xmlns:w15="http://schemas.microsoft.com/office/word/2012/wordml" xmlns:w16cex="http://schemas.microsoft.com/office/word/2018/wordml/cex" xmlns:w16cid="http://schemas.microsoft.com/office/word/2016/wordml/cid" xmlns:w16="http://schemas.microsoft.com/office/word/2018/wordml" xmlns:w16du="http://schemas.microsoft.com/office/word/2023/wordml/word16du" xmlns:w16sdtdh="http://schemas.microsoft.com/office/word/2020/wordml/sdtdatahash" xmlns:w16sdtfl="http://schemas.microsoft.com/office/word/2024/wordml/sdtformatlock" xmlns:w16se="http://schemas.microsoft.com/office/word/2015/wordml/symex" xmlns:wpg="http://schemas.microsoft.com/office/word/2010/wordprocessingGroup" xmlns:wpi="http://schemas.microsoft.com/office/word/2010/wordprocessingInk" xmlns:wne="http://schemas.microsoft.com/office/word/2006/wordml" xmlns:wps="http://schemas.microsoft.com/office/word/2010/wordprocessingShape" mc:Ignorable="w14 w15 w16se w16cid w16 w16cex w16sdtdh w16sdtfl w16du wp14">
   <w:tbl>
     <w:tblPr>
       <w:tblStyle w:val="Tablaconcuadrcula"/>
@@ -4199,7 +4191,6 @@
               <w:docPartUnique/>
             </w:docPartObj>
           </w:sdtPr>
-          <w:sdtEndPr/>
           <w:sdtContent>
             <w:p>
               <w:pPr>
@@ -4376,7 +4367,7 @@
 </file>
 
 <file path=word/footnotes.xml><?xml version="1.0" encoding="utf-8"?>
-<w:footnotes xmlns:wpc="http://schemas.microsoft.com/office/word/2010/wordprocessingCanvas" xmlns:cx="http://schemas.microsoft.com/office/drawing/2014/chartex" xmlns:cx1="http://schemas.microsoft.com/office/drawing/2015/9/8/chartex" xmlns:cx2="http://schemas.microsoft.com/office/drawing/2015/10/21/chartex" xmlns:cx3="http://schemas.microsoft.com/office/drawing/2016/5/9/chartex" xmlns:cx4="http://schemas.microsoft.com/office/drawing/2016/5/10/chartex" xmlns:cx5="http://schemas.microsoft.com/office/drawing/2016/5/11/chartex" xmlns:cx6="http://schemas.microsoft.com/office/drawing/2016/5/12/chartex" xmlns:cx7="http://schemas.microsoft.com/office/drawing/2016/5/13/chartex" xmlns:cx8="http://schemas.microsoft.com/office/drawing/2016/5/14/chartex" xmlns:mc="http://schemas.openxmlformats.org/markup-compatibility/2006" xmlns:aink="http://schemas.microsoft.com/office/drawing/2016/ink" xmlns:am3d="http://schemas.microsoft.com/office/drawing/2017/model3d" xmlns:o="urn:schemas-microsoft-com:office:office" xmlns:r="http://schemas.openxmlformats.org/officeDocument/2006/relationships" xmlns:m="http://schemas.openxmlformats.org/officeDocument/2006/math" xmlns:v="urn:schemas-microsoft-com:vml" xmlns:wp14="http://schemas.microsoft.com/office/word/2010/wordprocessingDrawing" xmlns:wp="http://schemas.openxmlformats.org/drawingml/2006/wordprocessingDrawing" xmlns:w10="urn:schemas-microsoft-com:office:word" xmlns:w="http://schemas.openxmlformats.org/wordprocessingml/2006/main" xmlns:w14="http://schemas.microsoft.com/office/word/2010/wordml" xmlns:w15="http://schemas.microsoft.com/office/word/2012/wordml" xmlns:w16cid="http://schemas.microsoft.com/office/word/2016/wordml/cid" xmlns:w16se="http://schemas.microsoft.com/office/word/2015/wordml/symex" xmlns:wpg="http://schemas.microsoft.com/office/word/2010/wordprocessingGroup" xmlns:wpi="http://schemas.microsoft.com/office/word/2010/wordprocessingInk" xmlns:wne="http://schemas.microsoft.com/office/word/2006/wordml" xmlns:wps="http://schemas.microsoft.com/office/word/2010/wordprocessingShape" mc:Ignorable="w14 w15 w16se w16cid wp14">
+<w:footnotes xmlns:wpc="http://schemas.microsoft.com/office/word/2010/wordprocessingCanvas" xmlns:cx="http://schemas.microsoft.com/office/drawing/2014/chartex" xmlns:cx1="http://schemas.microsoft.com/office/drawing/2015/9/8/chartex" xmlns:cx2="http://schemas.microsoft.com/office/drawing/2015/10/21/chartex" xmlns:cx3="http://schemas.microsoft.com/office/drawing/2016/5/9/chartex" xmlns:cx4="http://schemas.microsoft.com/office/drawing/2016/5/10/chartex" xmlns:cx5="http://schemas.microsoft.com/office/drawing/2016/5/11/chartex" xmlns:cx6="http://schemas.microsoft.com/office/drawing/2016/5/12/chartex" xmlns:cx7="http://schemas.microsoft.com/office/drawing/2016/5/13/chartex" xmlns:cx8="http://schemas.microsoft.com/office/drawing/2016/5/14/chartex" xmlns:mc="http://schemas.openxmlformats.org/markup-compatibility/2006" xmlns:aink="http://schemas.microsoft.com/office/drawing/2016/ink" xmlns:am3d="http://schemas.microsoft.com/office/drawing/2017/model3d" xmlns:o="urn:schemas-microsoft-com:office:office" xmlns:oel="http://schemas.microsoft.com/office/2019/extlst" xmlns:r="http://schemas.openxmlformats.org/officeDocument/2006/relationships" xmlns:m="http://schemas.openxmlformats.org/officeDocument/2006/math" xmlns:v="urn:schemas-microsoft-com:vml" xmlns:wp14="http://schemas.microsoft.com/office/word/2010/wordprocessingDrawing" xmlns:wp="http://schemas.openxmlformats.org/drawingml/2006/wordprocessingDrawing" xmlns:w10="urn:schemas-microsoft-com:office:word" xmlns:w="http://schemas.openxmlformats.org/wordprocessingml/2006/main" xmlns:w14="http://schemas.microsoft.com/office/word/2010/wordml" xmlns:w15="http://schemas.microsoft.com/office/word/2012/wordml" xmlns:w16cex="http://schemas.microsoft.com/office/word/2018/wordml/cex" xmlns:w16cid="http://schemas.microsoft.com/office/word/2016/wordml/cid" xmlns:w16="http://schemas.microsoft.com/office/word/2018/wordml" xmlns:w16du="http://schemas.microsoft.com/office/word/2023/wordml/word16du" xmlns:w16sdtdh="http://schemas.microsoft.com/office/word/2020/wordml/sdtdatahash" xmlns:w16sdtfl="http://schemas.microsoft.com/office/word/2024/wordml/sdtformatlock" xmlns:w16se="http://schemas.microsoft.com/office/word/2015/wordml/symex" xmlns:wpg="http://schemas.microsoft.com/office/word/2010/wordprocessingGroup" xmlns:wpi="http://schemas.microsoft.com/office/word/2010/wordprocessingInk" xmlns:wne="http://schemas.microsoft.com/office/word/2006/wordml" xmlns:wps="http://schemas.microsoft.com/office/word/2010/wordprocessingShape" mc:Ignorable="w14 w15 w16se w16cid w16 w16cex w16sdtdh w16sdtfl w16du wp14">
   <w:footnote w:type="separator" w:id="-1">
     <w:p>
       <w:pPr>
@@ -4401,7 +4392,7 @@
 </file>
 
 <file path=word/header1.xml><?xml version="1.0" encoding="utf-8"?>
-<w:hdr xmlns:wpc="http://schemas.microsoft.com/office/word/2010/wordprocessingCanvas" xmlns:cx="http://schemas.microsoft.com/office/drawing/2014/chartex" xmlns:cx1="http://schemas.microsoft.com/office/drawing/2015/9/8/chartex" xmlns:cx2="http://schemas.microsoft.com/office/drawing/2015/10/21/chartex" xmlns:cx3="http://schemas.microsoft.com/office/drawing/2016/5/9/chartex" xmlns:cx4="http://schemas.microsoft.com/office/drawing/2016/5/10/chartex" xmlns:cx5="http://schemas.microsoft.com/office/drawing/2016/5/11/chartex" xmlns:cx6="http://schemas.microsoft.com/office/drawing/2016/5/12/chartex" xmlns:cx7="http://schemas.microsoft.com/office/drawing/2016/5/13/chartex" xmlns:cx8="http://schemas.microsoft.com/office/drawing/2016/5/14/chartex" xmlns:mc="http://schemas.openxmlformats.org/markup-compatibility/2006" xmlns:aink="http://schemas.microsoft.com/office/drawing/2016/ink" xmlns:am3d="http://schemas.microsoft.com/office/drawing/2017/model3d" xmlns:o="urn:schemas-microsoft-com:office:office" xmlns:r="http://schemas.openxmlformats.org/officeDocument/2006/relationships" xmlns:m="http://schemas.openxmlformats.org/officeDocument/2006/math" xmlns:v="urn:schemas-microsoft-com:vml" xmlns:wp14="http://schemas.microsoft.com/office/word/2010/wordprocessingDrawing" xmlns:wp="http://schemas.openxmlformats.org/drawingml/2006/wordprocessingDrawing" xmlns:w10="urn:schemas-microsoft-com:office:word" xmlns:w="http://schemas.openxmlformats.org/wordprocessingml/2006/main" xmlns:w14="http://schemas.microsoft.com/office/word/2010/wordml" xmlns:w15="http://schemas.microsoft.com/office/word/2012/wordml" xmlns:w16cid="http://schemas.microsoft.com/office/word/2016/wordml/cid" xmlns:w16se="http://schemas.microsoft.com/office/word/2015/wordml/symex" xmlns:wpg="http://schemas.microsoft.com/office/word/2010/wordprocessingGroup" xmlns:wpi="http://schemas.microsoft.com/office/word/2010/wordprocessingInk" xmlns:wne="http://schemas.microsoft.com/office/word/2006/wordml" xmlns:wps="http://schemas.microsoft.com/office/word/2010/wordprocessingShape" mc:Ignorable="w14 w15 w16se w16cid wp14">
+<w:hdr xmlns:wpc="http://schemas.microsoft.com/office/word/2010/wordprocessingCanvas" xmlns:cx="http://schemas.microsoft.com/office/drawing/2014/chartex" xmlns:cx1="http://schemas.microsoft.com/office/drawing/2015/9/8/chartex" xmlns:cx2="http://schemas.microsoft.com/office/drawing/2015/10/21/chartex" xmlns:cx3="http://schemas.microsoft.com/office/drawing/2016/5/9/chartex" xmlns:cx4="http://schemas.microsoft.com/office/drawing/2016/5/10/chartex" xmlns:cx5="http://schemas.microsoft.com/office/drawing/2016/5/11/chartex" xmlns:cx6="http://schemas.microsoft.com/office/drawing/2016/5/12/chartex" xmlns:cx7="http://schemas.microsoft.com/office/drawing/2016/5/13/chartex" xmlns:cx8="http://schemas.microsoft.com/office/drawing/2016/5/14/chartex" xmlns:mc="http://schemas.openxmlformats.org/markup-compatibility/2006" xmlns:aink="http://schemas.microsoft.com/office/drawing/2016/ink" xmlns:am3d="http://schemas.microsoft.com/office/drawing/2017/model3d" xmlns:o="urn:schemas-microsoft-com:office:office" xmlns:oel="http://schemas.microsoft.com/office/2019/extlst" xmlns:r="http://schemas.openxmlformats.org/officeDocument/2006/relationships" xmlns:m="http://schemas.openxmlformats.org/officeDocument/2006/math" xmlns:v="urn:schemas-microsoft-com:vml" xmlns:wp14="http://schemas.microsoft.com/office/word/2010/wordprocessingDrawing" xmlns:wp="http://schemas.openxmlformats.org/drawingml/2006/wordprocessingDrawing" xmlns:w10="urn:schemas-microsoft-com:office:word" xmlns:w="http://schemas.openxmlformats.org/wordprocessingml/2006/main" xmlns:w14="http://schemas.microsoft.com/office/word/2010/wordml" xmlns:w15="http://schemas.microsoft.com/office/word/2012/wordml" xmlns:w16cex="http://schemas.microsoft.com/office/word/2018/wordml/cex" xmlns:w16cid="http://schemas.microsoft.com/office/word/2016/wordml/cid" xmlns:w16="http://schemas.microsoft.com/office/word/2018/wordml" xmlns:w16du="http://schemas.microsoft.com/office/word/2023/wordml/word16du" xmlns:w16sdtdh="http://schemas.microsoft.com/office/word/2020/wordml/sdtdatahash" xmlns:w16sdtfl="http://schemas.microsoft.com/office/word/2024/wordml/sdtformatlock" xmlns:w16se="http://schemas.microsoft.com/office/word/2015/wordml/symex" xmlns:wpg="http://schemas.microsoft.com/office/word/2010/wordprocessingGroup" xmlns:wpi="http://schemas.microsoft.com/office/word/2010/wordprocessingInk" xmlns:wne="http://schemas.microsoft.com/office/word/2006/wordml" xmlns:wps="http://schemas.microsoft.com/office/word/2010/wordprocessingShape" mc:Ignorable="w14 w15 w16se w16cid w16 w16cex w16sdtdh w16sdtfl w16du wp14">
   <w:tbl>
     <w:tblPr>
       <w:tblStyle w:val="Tablaconcuadrcula"/>
@@ -4441,13 +4432,13 @@
               <w:szCs w:val="16"/>
             </w:rPr>
           </w:pPr>
-          <w:bookmarkStart w:id="34" w:name="_Hlk194568822"/>
-          <w:bookmarkStart w:id="35" w:name="_Hlk195085350"/>
-          <w:bookmarkStart w:id="36" w:name="_Hlk195085351"/>
-          <w:bookmarkStart w:id="37" w:name="_Hlk195085703"/>
-          <w:bookmarkStart w:id="38" w:name="_Hlk195085704"/>
-          <w:bookmarkStart w:id="39" w:name="_Hlk195085833"/>
-          <w:bookmarkStart w:id="40" w:name="_Hlk195085834"/>
+          <w:bookmarkStart w:id="33" w:name="_Hlk194568822"/>
+          <w:bookmarkStart w:id="34" w:name="_Hlk195085350"/>
+          <w:bookmarkStart w:id="35" w:name="_Hlk195085351"/>
+          <w:bookmarkStart w:id="36" w:name="_Hlk195085703"/>
+          <w:bookmarkStart w:id="37" w:name="_Hlk195085704"/>
+          <w:bookmarkStart w:id="38" w:name="_Hlk195085833"/>
+          <w:bookmarkStart w:id="39" w:name="_Hlk195085834"/>
           <w:r>
             <w:rPr>
               <w:rFonts w:ascii="Athelas" w:hAnsi="Athelas"/>
@@ -4573,7 +4564,7 @@
         </w:p>
       </w:tc>
     </w:tr>
-    <w:bookmarkEnd w:id="34"/>
+    <w:bookmarkEnd w:id="33"/>
   </w:tbl>
   <w:p>
     <w:pPr>
@@ -4604,12 +4595,12 @@
       <w:t>Informe de Seguimiento</w:t>
     </w:r>
   </w:p>
+  <w:bookmarkEnd w:id="34"/>
   <w:bookmarkEnd w:id="35"/>
   <w:bookmarkEnd w:id="36"/>
   <w:bookmarkEnd w:id="37"/>
   <w:bookmarkEnd w:id="38"/>
   <w:bookmarkEnd w:id="39"/>
-  <w:bookmarkEnd w:id="40"/>
   <w:p>
     <w:pPr>
       <w:pStyle w:val="Encabezado"/>
@@ -4619,7 +4610,7 @@
 </file>
 
 <file path=word/numbering.xml><?xml version="1.0" encoding="utf-8"?>
-<w:numbering xmlns:wpc="http://schemas.microsoft.com/office/word/2010/wordprocessingCanvas" xmlns:cx="http://schemas.microsoft.com/office/drawing/2014/chartex" xmlns:cx1="http://schemas.microsoft.com/office/drawing/2015/9/8/chartex" xmlns:cx2="http://schemas.microsoft.com/office/drawing/2015/10/21/chartex" xmlns:cx3="http://schemas.microsoft.com/office/drawing/2016/5/9/chartex" xmlns:cx4="http://schemas.microsoft.com/office/drawing/2016/5/10/chartex" xmlns:cx5="http://schemas.microsoft.com/office/drawing/2016/5/11/chartex" xmlns:cx6="http://schemas.microsoft.com/office/drawing/2016/5/12/chartex" xmlns:cx7="http://schemas.microsoft.com/office/drawing/2016/5/13/chartex" xmlns:cx8="http://schemas.microsoft.com/office/drawing/2016/5/14/chartex" xmlns:mc="http://schemas.openxmlformats.org/markup-compatibility/2006" xmlns:aink="http://schemas.microsoft.com/office/drawing/2016/ink" xmlns:am3d="http://schemas.microsoft.com/office/drawing/2017/model3d" xmlns:o="urn:schemas-microsoft-com:office:office" xmlns:r="http://schemas.openxmlformats.org/officeDocument/2006/relationships" xmlns:m="http://schemas.openxmlformats.org/officeDocument/2006/math" xmlns:v="urn:schemas-microsoft-com:vml" xmlns:wp14="http://schemas.microsoft.com/office/word/2010/wordprocessingDrawing" xmlns:wp="http://schemas.openxmlformats.org/drawingml/2006/wordprocessingDrawing" xmlns:w10="urn:schemas-microsoft-com:office:word" xmlns:w="http://schemas.openxmlformats.org/wordprocessingml/2006/main" xmlns:w14="http://schemas.microsoft.com/office/word/2010/wordml" xmlns:w15="http://schemas.microsoft.com/office/word/2012/wordml" xmlns:w16cid="http://schemas.microsoft.com/office/word/2016/wordml/cid" xmlns:w16se="http://schemas.microsoft.com/office/word/2015/wordml/symex" xmlns:wpg="http://schemas.microsoft.com/office/word/2010/wordprocessingGroup" xmlns:wpi="http://schemas.microsoft.com/office/word/2010/wordprocessingInk" xmlns:wne="http://schemas.microsoft.com/office/word/2006/wordml" xmlns:wps="http://schemas.microsoft.com/office/word/2010/wordprocessingShape" mc:Ignorable="w14 w15 w16se w16cid wp14">
+<w:numbering xmlns:wpc="http://schemas.microsoft.com/office/word/2010/wordprocessingCanvas" xmlns:cx="http://schemas.microsoft.com/office/drawing/2014/chartex" xmlns:cx1="http://schemas.microsoft.com/office/drawing/2015/9/8/chartex" xmlns:cx2="http://schemas.microsoft.com/office/drawing/2015/10/21/chartex" xmlns:cx3="http://schemas.microsoft.com/office/drawing/2016/5/9/chartex" xmlns:cx4="http://schemas.microsoft.com/office/drawing/2016/5/10/chartex" xmlns:cx5="http://schemas.microsoft.com/office/drawing/2016/5/11/chartex" xmlns:cx6="http://schemas.microsoft.com/office/drawing/2016/5/12/chartex" xmlns:cx7="http://schemas.microsoft.com/office/drawing/2016/5/13/chartex" xmlns:cx8="http://schemas.microsoft.com/office/drawing/2016/5/14/chartex" xmlns:mc="http://schemas.openxmlformats.org/markup-compatibility/2006" xmlns:aink="http://schemas.microsoft.com/office/drawing/2016/ink" xmlns:am3d="http://schemas.microsoft.com/office/drawing/2017/model3d" xmlns:o="urn:schemas-microsoft-com:office:office" xmlns:oel="http://schemas.microsoft.com/office/2019/extlst" xmlns:r="http://schemas.openxmlformats.org/officeDocument/2006/relationships" xmlns:m="http://schemas.openxmlformats.org/officeDocument/2006/math" xmlns:v="urn:schemas-microsoft-com:vml" xmlns:wp14="http://schemas.microsoft.com/office/word/2010/wordprocessingDrawing" xmlns:wp="http://schemas.openxmlformats.org/drawingml/2006/wordprocessingDrawing" xmlns:w10="urn:schemas-microsoft-com:office:word" xmlns:w="http://schemas.openxmlformats.org/wordprocessingml/2006/main" xmlns:w14="http://schemas.microsoft.com/office/word/2010/wordml" xmlns:w15="http://schemas.microsoft.com/office/word/2012/wordml" xmlns:w16cex="http://schemas.microsoft.com/office/word/2018/wordml/cex" xmlns:w16cid="http://schemas.microsoft.com/office/word/2016/wordml/cid" xmlns:w16="http://schemas.microsoft.com/office/word/2018/wordml" xmlns:w16du="http://schemas.microsoft.com/office/word/2023/wordml/word16du" xmlns:w16sdtdh="http://schemas.microsoft.com/office/word/2020/wordml/sdtdatahash" xmlns:w16sdtfl="http://schemas.microsoft.com/office/word/2024/wordml/sdtformatlock" xmlns:w16se="http://schemas.microsoft.com/office/word/2015/wordml/symex" xmlns:wpg="http://schemas.microsoft.com/office/word/2010/wordprocessingGroup" xmlns:wpi="http://schemas.microsoft.com/office/word/2010/wordprocessingInk" xmlns:wne="http://schemas.microsoft.com/office/word/2006/wordml" xmlns:wps="http://schemas.microsoft.com/office/word/2010/wordprocessingShape" mc:Ignorable="w14 w15 w16se w16cid w16 w16cex w16sdtdh w16sdtfl w16du wp14">
   <w:abstractNum w:abstractNumId="0" w15:restartNumberingAfterBreak="0">
     <w:nsid w:val="02A946BE"/>
     <w:multiLevelType w:val="hybridMultilevel"/>
@@ -6640,52 +6631,52 @@
       </w:pPr>
     </w:lvl>
   </w:abstractNum>
-  <w:num w:numId="1">
+  <w:num w:numId="1" w16cid:durableId="764617965">
     <w:abstractNumId w:val="4"/>
   </w:num>
-  <w:num w:numId="2">
+  <w:num w:numId="2" w16cid:durableId="1383402704">
     <w:abstractNumId w:val="20"/>
   </w:num>
-  <w:num w:numId="3">
+  <w:num w:numId="3" w16cid:durableId="1258756882">
     <w:abstractNumId w:val="2"/>
   </w:num>
-  <w:num w:numId="4">
+  <w:num w:numId="4" w16cid:durableId="190732619">
     <w:abstractNumId w:val="10"/>
   </w:num>
-  <w:num w:numId="5">
+  <w:num w:numId="5" w16cid:durableId="1033187983">
     <w:abstractNumId w:val="11"/>
   </w:num>
-  <w:num w:numId="6">
+  <w:num w:numId="6" w16cid:durableId="1872498243">
     <w:abstractNumId w:val="3"/>
   </w:num>
-  <w:num w:numId="7">
+  <w:num w:numId="7" w16cid:durableId="794643488">
     <w:abstractNumId w:val="5"/>
   </w:num>
-  <w:num w:numId="8">
+  <w:num w:numId="8" w16cid:durableId="1619874240">
     <w:abstractNumId w:val="7"/>
   </w:num>
-  <w:num w:numId="9">
+  <w:num w:numId="9" w16cid:durableId="769862224">
     <w:abstractNumId w:val="19"/>
   </w:num>
-  <w:num w:numId="10">
+  <w:num w:numId="10" w16cid:durableId="701785752">
     <w:abstractNumId w:val="6"/>
   </w:num>
-  <w:num w:numId="11">
+  <w:num w:numId="11" w16cid:durableId="1712874715">
     <w:abstractNumId w:val="13"/>
   </w:num>
-  <w:num w:numId="12">
+  <w:num w:numId="12" w16cid:durableId="1271818593">
     <w:abstractNumId w:val="0"/>
   </w:num>
-  <w:num w:numId="13">
+  <w:num w:numId="13" w16cid:durableId="598411687">
     <w:abstractNumId w:val="16"/>
   </w:num>
-  <w:num w:numId="14">
+  <w:num w:numId="14" w16cid:durableId="238760411">
     <w:abstractNumId w:val="14"/>
   </w:num>
-  <w:num w:numId="15">
+  <w:num w:numId="15" w16cid:durableId="1611621934">
     <w:abstractNumId w:val="9"/>
   </w:num>
-  <w:num w:numId="16">
+  <w:num w:numId="16" w16cid:durableId="461387214">
     <w:abstractNumId w:val="7"/>
     <w:lvlOverride w:ilvl="0">
       <w:startOverride w:val="1"/>
@@ -6715,29 +6706,29 @@
       <w:startOverride w:val="1"/>
     </w:lvlOverride>
   </w:num>
-  <w:num w:numId="17">
+  <w:num w:numId="17" w16cid:durableId="1515732277">
     <w:abstractNumId w:val="15"/>
   </w:num>
-  <w:num w:numId="18">
+  <w:num w:numId="18" w16cid:durableId="1899391142">
     <w:abstractNumId w:val="8"/>
   </w:num>
-  <w:num w:numId="19">
+  <w:num w:numId="19" w16cid:durableId="467671813">
     <w:abstractNumId w:val="12"/>
   </w:num>
-  <w:num w:numId="20">
+  <w:num w:numId="20" w16cid:durableId="1708405251">
     <w:abstractNumId w:val="17"/>
   </w:num>
-  <w:num w:numId="21">
+  <w:num w:numId="21" w16cid:durableId="280958909">
     <w:abstractNumId w:val="1"/>
   </w:num>
-  <w:num w:numId="22">
+  <w:num w:numId="22" w16cid:durableId="859586912">
     <w:abstractNumId w:val="18"/>
   </w:num>
 </w:numbering>
 </file>
 
 <file path=word/styles.xml><?xml version="1.0" encoding="utf-8"?>
-<w:styles xmlns:mc="http://schemas.openxmlformats.org/markup-compatibility/2006" xmlns:r="http://schemas.openxmlformats.org/officeDocument/2006/relationships" xmlns:w="http://schemas.openxmlformats.org/wordprocessingml/2006/main" xmlns:w14="http://schemas.microsoft.com/office/word/2010/wordml" xmlns:w15="http://schemas.microsoft.com/office/word/2012/wordml" xmlns:w16cid="http://schemas.microsoft.com/office/word/2016/wordml/cid" xmlns:w16se="http://schemas.microsoft.com/office/word/2015/wordml/symex" mc:Ignorable="w14 w15 w16se w16cid">
+<w:styles xmlns:mc="http://schemas.openxmlformats.org/markup-compatibility/2006" xmlns:r="http://schemas.openxmlformats.org/officeDocument/2006/relationships" xmlns:w="http://schemas.openxmlformats.org/wordprocessingml/2006/main" xmlns:w14="http://schemas.microsoft.com/office/word/2010/wordml" xmlns:w15="http://schemas.microsoft.com/office/word/2012/wordml" xmlns:w16cex="http://schemas.microsoft.com/office/word/2018/wordml/cex" xmlns:w16cid="http://schemas.microsoft.com/office/word/2016/wordml/cid" xmlns:w16="http://schemas.microsoft.com/office/word/2018/wordml" xmlns:w16du="http://schemas.microsoft.com/office/word/2023/wordml/word16du" xmlns:w16sdtdh="http://schemas.microsoft.com/office/word/2020/wordml/sdtdatahash" xmlns:w16sdtfl="http://schemas.microsoft.com/office/word/2024/wordml/sdtformatlock" xmlns:w16se="http://schemas.microsoft.com/office/word/2015/wordml/symex" mc:Ignorable="w14 w15 w16se w16cid w16 w16cex w16sdtdh w16sdtfl w16du">
   <w:docDefaults>
     <w:rPrDefault>
       <w:rPr>
@@ -6753,7 +6744,7 @@
       </w:pPr>
     </w:pPrDefault>
   </w:docDefaults>
-  <w:latentStyles w:defLockedState="0" w:defUIPriority="99" w:defSemiHidden="0" w:defUnhideWhenUsed="0" w:defQFormat="0" w:count="375">
+  <w:latentStyles w:defLockedState="0" w:defUIPriority="99" w:defSemiHidden="0" w:defUnhideWhenUsed="0" w:defQFormat="0" w:count="376">
     <w:lsdException w:name="Normal" w:uiPriority="0" w:qFormat="1"/>
     <w:lsdException w:name="heading 1" w:uiPriority="9" w:qFormat="1"/>
     <w:lsdException w:name="heading 2" w:semiHidden="1" w:uiPriority="9" w:unhideWhenUsed="1" w:qFormat="1"/>
@@ -7129,6 +7120,7 @@
     <w:lsdException w:name="Smart Hyperlink" w:semiHidden="1" w:unhideWhenUsed="1"/>
     <w:lsdException w:name="Hashtag" w:semiHidden="1" w:unhideWhenUsed="1"/>
     <w:lsdException w:name="Unresolved Mention" w:semiHidden="1" w:unhideWhenUsed="1"/>
+    <w:lsdException w:name="Smart Link" w:semiHidden="1" w:unhideWhenUsed="1"/>
   </w:latentStyles>
   <w:style w:type="paragraph" w:default="1" w:styleId="Normal">
     <w:name w:val="Normal"/>
